--- a/doc/resume.docx
+++ b/doc/resume.docx
@@ -1422,6 +1422,72 @@
         <w:contextualSpacing w:val="0"/>
         <w:jc w:val="left"/>
         <w:rPr>
+          <w:rFonts w:ascii="Quattrocento Sans" w:cs="Quattrocento Sans" w:eastAsia="Quattrocento Sans" w:hAnsi="Quattrocento Sans"/>
+          <w:b w:val="0"/>
+          <w:i w:val="0"/>
+          <w:smallCaps w:val="0"/>
+          <w:strike w:val="0"/>
+          <w:color w:val="000000"/>
+          <w:sz w:val="24"/>
+          <w:szCs w:val="24"/>
+          <w:u w:val="none"/>
+          <w:shd w:fill="auto" w:val="clear"/>
+          <w:vertAlign w:val="baseline"/>
+        </w:rPr>
+      </w:pPr>
+      <w:r>
+        <w:rPr>
+          <w:rFonts w:ascii="Quattrocento Sans" w:cs="Quattrocento Sans" w:eastAsia="Quattrocento Sans" w:hAnsi="Quattrocento Sans"/>
+          <w:b w:val="1"/>
+          <w:i w:val="0"/>
+          <w:smallCaps w:val="0"/>
+          <w:strike w:val="0"/>
+          <w:color w:val="000000"/>
+          <w:sz w:val="24"/>
+          <w:szCs w:val="24"/>
+          <w:u w:val="none"/>
+          <w:shd w:fill="auto" w:val="clear"/>
+          <w:vertAlign w:val="baseline"/>
+          <w:rtl w:val="0"/>
+        </w:rPr>
+        <w:t xml:space="preserve">Databases:</w:t>
+      </w:r>
+      <w:r>
+        <w:rPr>
+          <w:rFonts w:ascii="Quattrocento Sans" w:cs="Quattrocento Sans" w:eastAsia="Quattrocento Sans" w:hAnsi="Quattrocento Sans"/>
+          <w:b w:val="0"/>
+          <w:i w:val="0"/>
+          <w:smallCaps w:val="0"/>
+          <w:strike w:val="0"/>
+          <w:color w:val="000000"/>
+          <w:sz w:val="24"/>
+          <w:szCs w:val="24"/>
+          <w:u w:val="none"/>
+          <w:shd w:fill="auto" w:val="clear"/>
+          <w:vertAlign w:val="baseline"/>
+          <w:rtl w:val="0"/>
+        </w:rPr>
+        <w:t xml:space="preserve"> MySQL, MSSQL.</w:t>
+      </w:r>
+    </w:p>
+    <w:p>
+      <w:pPr>
+        <w:keepNext w:val="0"/>
+        <w:keepLines w:val="0"/>
+        <w:widowControl w:val="1"/>
+        <w:pBdr>
+          <w:top w:space="0" w:sz="0" w:val="nil"/>
+          <w:left w:space="0" w:sz="0" w:val="nil"/>
+          <w:bottom w:space="0" w:sz="0" w:val="nil"/>
+          <w:right w:space="0" w:sz="0" w:val="nil"/>
+          <w:between w:space="0" w:sz="0" w:val="nil"/>
+        </w:pBdr>
+        <w:shd w:fill="auto" w:val="clear"/>
+        <w:spacing w:after="0" w:before="0" w:line="276" w:lineRule="auto"/>
+        <w:ind w:left="450" w:right="0" w:firstLine="0"/>
+        <w:contextualSpacing w:val="0"/>
+        <w:jc w:val="left"/>
+        <w:rPr>
           <w:rFonts w:ascii="Calibri" w:cs="Calibri" w:eastAsia="Calibri" w:hAnsi="Calibri"/>
           <w:b w:val="0"/>
           <w:i w:val="0"/>
@@ -1439,35 +1505,36 @@
         <w:rPr>
           <w:rFonts w:ascii="Quattrocento Sans" w:cs="Quattrocento Sans" w:eastAsia="Quattrocento Sans" w:hAnsi="Quattrocento Sans"/>
           <w:b w:val="1"/>
-          <w:i w:val="0"/>
-          <w:smallCaps w:val="0"/>
-          <w:strike w:val="0"/>
-          <w:color w:val="000000"/>
-          <w:sz w:val="24"/>
-          <w:szCs w:val="24"/>
-          <w:u w:val="none"/>
-          <w:shd w:fill="auto" w:val="clear"/>
-          <w:vertAlign w:val="baseline"/>
-          <w:rtl w:val="0"/>
-        </w:rPr>
-        <w:t xml:space="preserve">Databases:</w:t>
-      </w:r>
-      <w:r>
-        <w:rPr>
-          <w:rFonts w:ascii="Quattrocento Sans" w:cs="Quattrocento Sans" w:eastAsia="Quattrocento Sans" w:hAnsi="Quattrocento Sans"/>
-          <w:b w:val="0"/>
-          <w:i w:val="0"/>
-          <w:smallCaps w:val="0"/>
-          <w:strike w:val="0"/>
-          <w:color w:val="000000"/>
-          <w:sz w:val="24"/>
-          <w:szCs w:val="24"/>
-          <w:u w:val="none"/>
-          <w:shd w:fill="auto" w:val="clear"/>
-          <w:vertAlign w:val="baseline"/>
-          <w:rtl w:val="0"/>
-        </w:rPr>
-        <w:t xml:space="preserve"> MySQL, MSSQL.</w:t>
+          <w:sz w:val="24"/>
+          <w:szCs w:val="24"/>
+          <w:rtl w:val="0"/>
+        </w:rPr>
+        <w:t xml:space="preserve">OS: </w:t>
+      </w:r>
+      <w:r>
+        <w:rPr>
+          <w:rFonts w:ascii="Quattrocento Sans" w:cs="Quattrocento Sans" w:eastAsia="Quattrocento Sans" w:hAnsi="Quattrocento Sans"/>
+          <w:sz w:val="24"/>
+          <w:szCs w:val="24"/>
+          <w:rtl w:val="0"/>
+        </w:rPr>
+        <w:t xml:space="preserve">Windows, Linux and OSX.</w:t>
+      </w:r>
+      <w:r>
+        <w:rPr>
+          <w:rFonts w:ascii="Quattrocento Sans" w:cs="Quattrocento Sans" w:eastAsia="Quattrocento Sans" w:hAnsi="Quattrocento Sans"/>
+          <w:b w:val="0"/>
+          <w:i w:val="0"/>
+          <w:smallCaps w:val="0"/>
+          <w:strike w:val="0"/>
+          <w:color w:val="000000"/>
+          <w:sz w:val="24"/>
+          <w:szCs w:val="24"/>
+          <w:u w:val="none"/>
+          <w:shd w:fill="auto" w:val="clear"/>
+          <w:vertAlign w:val="baseline"/>
+          <w:rtl w:val="0"/>
+        </w:rPr>
         <w:br w:type="textWrapping"/>
       </w:r>
       <w:r>

--- a/doc/resume.docx
+++ b/doc/resume.docx
@@ -17,7 +17,6 @@
         <w:shd w:fill="auto" w:val="clear"/>
         <w:spacing w:after="0" w:before="0" w:line="276" w:lineRule="auto"/>
         <w:ind w:left="0" w:right="0" w:firstLine="0"/>
-        <w:contextualSpacing w:val="0"/>
         <w:jc w:val="left"/>
         <w:rPr>
           <w:rFonts w:ascii="Arial" w:cs="Arial" w:eastAsia="Arial" w:hAnsi="Arial"/>
@@ -123,7 +122,6 @@
           <w:p>
             <w:pPr>
               <w:spacing w:after="0" w:before="0" w:lineRule="auto"/>
-              <w:contextualSpacing w:val="0"/>
               <w:rPr/>
             </w:pPr>
             <w:r>
@@ -145,7 +143,6 @@
           <w:p>
             <w:pPr>
               <w:spacing w:after="0" w:before="0" w:lineRule="auto"/>
-              <w:contextualSpacing w:val="0"/>
               <w:rPr>
                 <w:rFonts w:ascii="Quattrocento Sans" w:cs="Quattrocento Sans" w:eastAsia="Quattrocento Sans" w:hAnsi="Quattrocento Sans"/>
                 <w:b w:val="1"/>
@@ -204,7 +201,6 @@
                 <w:p>
                   <w:pPr>
                     <w:spacing w:after="0" w:before="0" w:line="240" w:lineRule="auto"/>
-                    <w:contextualSpacing w:val="0"/>
                     <w:jc w:val="right"/>
                     <w:rPr>
                       <w:sz w:val="24"/>
@@ -243,7 +239,6 @@
                 <w:p>
                   <w:pPr>
                     <w:spacing w:after="0" w:before="0" w:line="240" w:lineRule="auto"/>
-                    <w:contextualSpacing w:val="0"/>
                     <w:rPr>
                       <w:sz w:val="24"/>
                       <w:szCs w:val="24"/>
@@ -281,7 +276,6 @@
                 <w:p>
                   <w:pPr>
                     <w:spacing w:after="0" w:before="0" w:line="240" w:lineRule="auto"/>
-                    <w:contextualSpacing w:val="0"/>
                     <w:rPr>
                       <w:sz w:val="24"/>
                       <w:szCs w:val="24"/>
@@ -321,7 +315,6 @@
                 <w:p>
                   <w:pPr>
                     <w:spacing w:after="0" w:before="0" w:line="240" w:lineRule="auto"/>
-                    <w:contextualSpacing w:val="0"/>
                     <w:jc w:val="right"/>
                     <w:rPr>
                       <w:sz w:val="24"/>
@@ -360,7 +353,6 @@
                 <w:p>
                   <w:pPr>
                     <w:spacing w:after="0" w:before="0" w:line="240" w:lineRule="auto"/>
-                    <w:contextualSpacing w:val="0"/>
                     <w:rPr>
                       <w:sz w:val="24"/>
                       <w:szCs w:val="24"/>
@@ -398,7 +390,6 @@
                 <w:p>
                   <w:pPr>
                     <w:spacing w:after="0" w:before="0" w:line="240" w:lineRule="auto"/>
-                    <w:contextualSpacing w:val="0"/>
                     <w:rPr>
                       <w:sz w:val="24"/>
                       <w:szCs w:val="24"/>
@@ -438,7 +429,6 @@
                 <w:p>
                   <w:pPr>
                     <w:spacing w:after="0" w:before="0" w:line="240" w:lineRule="auto"/>
-                    <w:contextualSpacing w:val="0"/>
                     <w:jc w:val="right"/>
                     <w:rPr>
                       <w:sz w:val="24"/>
@@ -477,7 +467,6 @@
                 <w:p>
                   <w:pPr>
                     <w:spacing w:after="0" w:before="0" w:line="240" w:lineRule="auto"/>
-                    <w:contextualSpacing w:val="0"/>
                     <w:rPr>
                       <w:sz w:val="24"/>
                       <w:szCs w:val="24"/>
@@ -515,7 +504,6 @@
                 <w:p>
                   <w:pPr>
                     <w:spacing w:after="0" w:before="0" w:line="240" w:lineRule="auto"/>
-                    <w:contextualSpacing w:val="0"/>
                     <w:rPr>
                       <w:rFonts w:ascii="Quattrocento Sans" w:cs="Quattrocento Sans" w:eastAsia="Quattrocento Sans" w:hAnsi="Quattrocento Sans"/>
                       <w:color w:val="434343"/>
@@ -548,7 +536,6 @@
           <w:p>
             <w:pPr>
               <w:spacing w:after="0" w:before="0" w:lineRule="auto"/>
-              <w:contextualSpacing w:val="0"/>
               <w:rPr>
                 <w:rFonts w:ascii="Quattrocento Sans" w:cs="Quattrocento Sans" w:eastAsia="Quattrocento Sans" w:hAnsi="Quattrocento Sans"/>
               </w:rPr>
@@ -565,7 +552,6 @@
     <w:p>
       <w:pPr>
         <w:spacing w:after="0" w:before="0" w:lineRule="auto"/>
-        <w:contextualSpacing w:val="0"/>
         <w:rPr>
           <w:rFonts w:ascii="Quattrocento Sans" w:cs="Quattrocento Sans" w:eastAsia="Quattrocento Sans" w:hAnsi="Quattrocento Sans"/>
           <w:b w:val="1"/>
@@ -583,7 +569,6 @@
     <w:p>
       <w:pPr>
         <w:spacing w:after="0" w:before="0" w:lineRule="auto"/>
-        <w:contextualSpacing w:val="0"/>
         <w:jc w:val="both"/>
         <w:rPr>
           <w:sz w:val="24"/>
@@ -597,7 +582,7 @@
           <w:szCs w:val="24"/>
           <w:rtl w:val="0"/>
         </w:rPr>
-        <w:t xml:space="preserve">Computer science graduate with 1.5-year industry experience in Data Analytics and Data Visualization using Cognos, Informatica and Jaspersoft Reports. I have 4 years of hands-on experience in web/UI development as a freelancer. </w:t>
+        <w:t xml:space="preserve">Computer science graduate with 1.5-year industry experience in Data Analytics and Data Visualization using Tableau, Informatica and Jaspersoft Reports. I have 4 years of hands-on experience in Web/UI development as a freelancer. </w:t>
       </w:r>
       <w:r>
         <w:rPr>
@@ -608,7 +593,6 @@
     <w:p>
       <w:pPr>
         <w:spacing w:after="0" w:before="0" w:lineRule="auto"/>
-        <w:contextualSpacing w:val="0"/>
         <w:rPr>
           <w:rFonts w:ascii="Quattrocento Sans" w:cs="Quattrocento Sans" w:eastAsia="Quattrocento Sans" w:hAnsi="Quattrocento Sans"/>
         </w:rPr>
@@ -622,21 +606,6 @@
     <w:p>
       <w:pPr>
         <w:spacing w:after="0" w:before="0" w:lineRule="auto"/>
-        <w:contextualSpacing w:val="0"/>
-        <w:rPr>
-          <w:rFonts w:ascii="Quattrocento Sans" w:cs="Quattrocento Sans" w:eastAsia="Quattrocento Sans" w:hAnsi="Quattrocento Sans"/>
-        </w:rPr>
-      </w:pPr>
-      <w:r>
-        <w:rPr>
-          <w:rtl w:val="0"/>
-        </w:rPr>
-      </w:r>
-    </w:p>
-    <w:p>
-      <w:pPr>
-        <w:spacing w:after="0" w:before="0" w:lineRule="auto"/>
-        <w:contextualSpacing w:val="0"/>
         <w:rPr>
           <w:rFonts w:ascii="Quattrocento Sans" w:cs="Quattrocento Sans" w:eastAsia="Quattrocento Sans" w:hAnsi="Quattrocento Sans"/>
           <w:b w:val="1"/>
@@ -682,7 +651,6 @@
         <w:shd w:fill="auto" w:val="clear"/>
         <w:spacing w:after="0" w:before="0" w:line="276" w:lineRule="auto"/>
         <w:ind w:left="540" w:right="0" w:hanging="360"/>
-        <w:contextualSpacing w:val="1"/>
         <w:jc w:val="left"/>
         <w:rPr>
           <w:rFonts w:ascii="Quattrocento Sans" w:cs="Quattrocento Sans" w:eastAsia="Quattrocento Sans" w:hAnsi="Quattrocento Sans"/>
@@ -740,7 +708,6 @@
       <w:pPr>
         <w:spacing w:after="0" w:before="0" w:lineRule="auto"/>
         <w:ind w:firstLine="540"/>
-        <w:contextualSpacing w:val="0"/>
         <w:rPr>
           <w:sz w:val="24"/>
           <w:szCs w:val="24"/>
@@ -765,7 +732,6 @@
       <w:pPr>
         <w:spacing w:after="0" w:before="0" w:lineRule="auto"/>
         <w:ind w:firstLine="540"/>
-        <w:contextualSpacing w:val="0"/>
         <w:rPr>
           <w:rFonts w:ascii="Quattrocento Sans" w:cs="Quattrocento Sans" w:eastAsia="Quattrocento Sans" w:hAnsi="Quattrocento Sans"/>
           <w:sz w:val="24"/>
@@ -793,7 +759,6 @@
         </w:tabs>
         <w:spacing w:after="0" w:before="0" w:line="240" w:lineRule="auto"/>
         <w:ind w:left="1440" w:hanging="360"/>
-        <w:contextualSpacing w:val="1"/>
         <w:jc w:val="both"/>
         <w:rPr>
           <w:sz w:val="24"/>
@@ -826,7 +791,6 @@
         </w:tabs>
         <w:spacing w:after="0" w:before="0" w:line="240" w:lineRule="auto"/>
         <w:ind w:left="1440" w:hanging="360"/>
-        <w:contextualSpacing w:val="1"/>
         <w:jc w:val="both"/>
         <w:rPr>
           <w:sz w:val="24"/>
@@ -854,7 +818,6 @@
         </w:tabs>
         <w:spacing w:after="0" w:before="0" w:line="240" w:lineRule="auto"/>
         <w:ind w:left="1440" w:hanging="360"/>
-        <w:contextualSpacing w:val="1"/>
         <w:jc w:val="both"/>
         <w:rPr>
           <w:sz w:val="24"/>
@@ -887,7 +850,6 @@
         </w:tabs>
         <w:spacing w:after="0" w:before="0" w:line="240" w:lineRule="auto"/>
         <w:ind w:left="1440" w:hanging="360"/>
-        <w:contextualSpacing w:val="1"/>
         <w:jc w:val="both"/>
         <w:rPr>
           <w:sz w:val="24"/>
@@ -912,7 +874,6 @@
     <w:p>
       <w:pPr>
         <w:spacing w:after="0" w:before="0" w:lineRule="auto"/>
-        <w:contextualSpacing w:val="0"/>
         <w:rPr>
           <w:rFonts w:ascii="Quattrocento Sans" w:cs="Quattrocento Sans" w:eastAsia="Quattrocento Sans" w:hAnsi="Quattrocento Sans"/>
           <w:sz w:val="24"/>
@@ -944,7 +905,6 @@
         <w:shd w:fill="auto" w:val="clear"/>
         <w:spacing w:after="0" w:before="0" w:line="276" w:lineRule="auto"/>
         <w:ind w:left="450" w:right="0" w:hanging="270"/>
-        <w:contextualSpacing w:val="1"/>
         <w:jc w:val="left"/>
         <w:rPr>
           <w:rFonts w:ascii="Calibri" w:cs="Calibri" w:eastAsia="Calibri" w:hAnsi="Calibri"/>
@@ -1013,7 +973,6 @@
         <w:shd w:fill="auto" w:val="clear"/>
         <w:spacing w:after="0" w:before="0" w:line="276" w:lineRule="auto"/>
         <w:ind w:left="450" w:right="0" w:firstLine="0"/>
-        <w:contextualSpacing w:val="0"/>
         <w:jc w:val="left"/>
         <w:rPr>
           <w:rFonts w:ascii="Quattrocento Sans" w:cs="Quattrocento Sans" w:eastAsia="Quattrocento Sans" w:hAnsi="Quattrocento Sans"/>
@@ -1069,7 +1028,6 @@
         </w:tabs>
         <w:spacing w:after="0" w:before="0" w:line="276" w:lineRule="auto"/>
         <w:ind w:left="1440" w:right="0" w:hanging="360"/>
-        <w:contextualSpacing w:val="1"/>
         <w:jc w:val="left"/>
         <w:rPr>
           <w:rFonts w:ascii="Quattrocento Sans" w:cs="Quattrocento Sans" w:eastAsia="Quattrocento Sans" w:hAnsi="Quattrocento Sans"/>
@@ -1099,7 +1057,33 @@
           <w:vertAlign w:val="baseline"/>
           <w:rtl w:val="0"/>
         </w:rPr>
-        <w:t xml:space="preserve">Design and Develop Websites for Local Small Businesses.</w:t>
+        <w:t xml:space="preserve">Design and Develop Responsive </w:t>
+      </w:r>
+      <w:r>
+        <w:rPr>
+          <w:rFonts w:ascii="Quattrocento Sans" w:cs="Quattrocento Sans" w:eastAsia="Quattrocento Sans" w:hAnsi="Quattrocento Sans"/>
+          <w:sz w:val="24"/>
+          <w:szCs w:val="24"/>
+          <w:rtl w:val="0"/>
+        </w:rPr>
+        <w:t xml:space="preserve">w</w:t>
+      </w:r>
+      <w:r>
+        <w:rPr>
+          <w:rFonts w:ascii="Quattrocento Sans" w:cs="Quattrocento Sans" w:eastAsia="Quattrocento Sans" w:hAnsi="Quattrocento Sans"/>
+          <w:b w:val="0"/>
+          <w:i w:val="0"/>
+          <w:smallCaps w:val="0"/>
+          <w:strike w:val="0"/>
+          <w:color w:val="000000"/>
+          <w:sz w:val="24"/>
+          <w:szCs w:val="24"/>
+          <w:u w:val="none"/>
+          <w:shd w:fill="auto" w:val="clear"/>
+          <w:vertAlign w:val="baseline"/>
+          <w:rtl w:val="0"/>
+        </w:rPr>
+        <w:t xml:space="preserve">ebsites for Local Small Businesses.</w:t>
       </w:r>
       <w:r>
         <w:rPr>
@@ -1129,7 +1113,6 @@
         </w:tabs>
         <w:spacing w:after="0" w:before="0" w:line="276" w:lineRule="auto"/>
         <w:ind w:left="1440" w:right="0" w:hanging="360"/>
-        <w:contextualSpacing w:val="1"/>
         <w:jc w:val="left"/>
         <w:rPr>
           <w:rFonts w:ascii="Quattrocento Sans" w:cs="Quattrocento Sans" w:eastAsia="Quattrocento Sans" w:hAnsi="Quattrocento Sans"/>
@@ -1147,19 +1130,80 @@
       <w:r>
         <w:rPr>
           <w:rFonts w:ascii="Quattrocento Sans" w:cs="Quattrocento Sans" w:eastAsia="Quattrocento Sans" w:hAnsi="Quattrocento Sans"/>
-          <w:b w:val="0"/>
-          <w:i w:val="0"/>
-          <w:smallCaps w:val="0"/>
-          <w:strike w:val="0"/>
-          <w:color w:val="000000"/>
-          <w:sz w:val="24"/>
-          <w:szCs w:val="24"/>
-          <w:u w:val="none"/>
-          <w:shd w:fill="auto" w:val="clear"/>
-          <w:vertAlign w:val="baseline"/>
-          <w:rtl w:val="0"/>
-        </w:rPr>
-        <w:t xml:space="preserve">Install and customize Content Management Systems like WordPress.</w:t>
+          <w:sz w:val="24"/>
+          <w:szCs w:val="24"/>
+          <w:rtl w:val="0"/>
+        </w:rPr>
+        <w:t xml:space="preserve">C</w:t>
+      </w:r>
+      <w:r>
+        <w:rPr>
+          <w:rFonts w:ascii="Quattrocento Sans" w:cs="Quattrocento Sans" w:eastAsia="Quattrocento Sans" w:hAnsi="Quattrocento Sans"/>
+          <w:b w:val="0"/>
+          <w:i w:val="0"/>
+          <w:smallCaps w:val="0"/>
+          <w:strike w:val="0"/>
+          <w:color w:val="000000"/>
+          <w:sz w:val="24"/>
+          <w:szCs w:val="24"/>
+          <w:u w:val="none"/>
+          <w:shd w:fill="auto" w:val="clear"/>
+          <w:vertAlign w:val="baseline"/>
+          <w:rtl w:val="0"/>
+        </w:rPr>
+        <w:t xml:space="preserve">ustomized </w:t>
+      </w:r>
+      <w:r>
+        <w:rPr>
+          <w:rFonts w:ascii="Quattrocento Sans" w:cs="Quattrocento Sans" w:eastAsia="Quattrocento Sans" w:hAnsi="Quattrocento Sans"/>
+          <w:sz w:val="24"/>
+          <w:szCs w:val="24"/>
+          <w:rtl w:val="0"/>
+        </w:rPr>
+        <w:t xml:space="preserve">HTML/CSS</w:t>
+      </w:r>
+      <w:r>
+        <w:rPr>
+          <w:rFonts w:ascii="Quattrocento Sans" w:cs="Quattrocento Sans" w:eastAsia="Quattrocento Sans" w:hAnsi="Quattrocento Sans"/>
+          <w:b w:val="0"/>
+          <w:i w:val="0"/>
+          <w:smallCaps w:val="0"/>
+          <w:strike w:val="0"/>
+          <w:color w:val="000000"/>
+          <w:sz w:val="24"/>
+          <w:szCs w:val="24"/>
+          <w:u w:val="none"/>
+          <w:shd w:fill="auto" w:val="clear"/>
+          <w:vertAlign w:val="baseline"/>
+          <w:rtl w:val="0"/>
+        </w:rPr>
+        <w:t xml:space="preserve"> themes and PHP plugins for W</w:t>
+      </w:r>
+      <w:r>
+        <w:rPr>
+          <w:rFonts w:ascii="Quattrocento Sans" w:cs="Quattrocento Sans" w:eastAsia="Quattrocento Sans" w:hAnsi="Quattrocento Sans"/>
+          <w:sz w:val="24"/>
+          <w:szCs w:val="24"/>
+          <w:rtl w:val="0"/>
+        </w:rPr>
+        <w:t xml:space="preserve">ordPress and Blogger</w:t>
+      </w:r>
+      <w:r>
+        <w:rPr>
+          <w:rFonts w:ascii="Quattrocento Sans" w:cs="Quattrocento Sans" w:eastAsia="Quattrocento Sans" w:hAnsi="Quattrocento Sans"/>
+          <w:b w:val="0"/>
+          <w:i w:val="0"/>
+          <w:smallCaps w:val="0"/>
+          <w:strike w:val="0"/>
+          <w:color w:val="000000"/>
+          <w:sz w:val="24"/>
+          <w:szCs w:val="24"/>
+          <w:u w:val="none"/>
+          <w:shd w:fill="auto" w:val="clear"/>
+          <w:vertAlign w:val="baseline"/>
+          <w:rtl w:val="0"/>
+        </w:rPr>
+        <w:t xml:space="preserve">.</w:t>
       </w:r>
     </w:p>
     <w:p>
@@ -1184,7 +1228,6 @@
         </w:tabs>
         <w:spacing w:after="0" w:before="0" w:line="276" w:lineRule="auto"/>
         <w:ind w:left="1440" w:right="0" w:hanging="360"/>
-        <w:contextualSpacing w:val="1"/>
         <w:jc w:val="left"/>
         <w:rPr>
           <w:rFonts w:ascii="Quattrocento Sans" w:cs="Quattrocento Sans" w:eastAsia="Quattrocento Sans" w:hAnsi="Quattrocento Sans"/>
@@ -1202,19 +1245,28 @@
       <w:r>
         <w:rPr>
           <w:rFonts w:ascii="Quattrocento Sans" w:cs="Quattrocento Sans" w:eastAsia="Quattrocento Sans" w:hAnsi="Quattrocento Sans"/>
-          <w:b w:val="0"/>
-          <w:i w:val="0"/>
-          <w:smallCaps w:val="0"/>
-          <w:strike w:val="0"/>
-          <w:color w:val="000000"/>
-          <w:sz w:val="24"/>
-          <w:szCs w:val="24"/>
-          <w:u w:val="none"/>
-          <w:shd w:fill="auto" w:val="clear"/>
-          <w:vertAlign w:val="baseline"/>
-          <w:rtl w:val="0"/>
-        </w:rPr>
-        <w:t xml:space="preserve">Provide Search Engine and Social Media Optimization.</w:t>
+          <w:sz w:val="24"/>
+          <w:szCs w:val="24"/>
+          <w:rtl w:val="0"/>
+        </w:rPr>
+        <w:t xml:space="preserve">Optimize the sites for Search Engine and Social Media Engagement</w:t>
+      </w:r>
+      <w:r>
+        <w:rPr>
+          <w:rFonts w:ascii="Quattrocento Sans" w:cs="Quattrocento Sans" w:eastAsia="Quattrocento Sans" w:hAnsi="Quattrocento Sans"/>
+          <w:b w:val="0"/>
+          <w:i w:val="0"/>
+          <w:smallCaps w:val="0"/>
+          <w:strike w:val="0"/>
+          <w:color w:val="000000"/>
+          <w:sz w:val="24"/>
+          <w:szCs w:val="24"/>
+          <w:u w:val="none"/>
+          <w:shd w:fill="auto" w:val="clear"/>
+          <w:vertAlign w:val="baseline"/>
+          <w:rtl w:val="0"/>
+        </w:rPr>
+        <w:t xml:space="preserve">.</w:t>
       </w:r>
     </w:p>
     <w:p>
@@ -1239,7 +1291,6 @@
         </w:tabs>
         <w:spacing w:after="0" w:before="0" w:line="276" w:lineRule="auto"/>
         <w:ind w:left="1440" w:right="0" w:hanging="360"/>
-        <w:contextualSpacing w:val="1"/>
         <w:jc w:val="left"/>
         <w:rPr>
           <w:rFonts w:ascii="Quattrocento Sans" w:cs="Quattrocento Sans" w:eastAsia="Quattrocento Sans" w:hAnsi="Quattrocento Sans"/>
@@ -1269,7 +1320,59 @@
           <w:vertAlign w:val="baseline"/>
           <w:rtl w:val="0"/>
         </w:rPr>
-        <w:t xml:space="preserve">Build simple web based applications to help company’s operations.</w:t>
+        <w:t xml:space="preserve">Build simple </w:t>
+      </w:r>
+      <w:r>
+        <w:rPr>
+          <w:rFonts w:ascii="Quattrocento Sans" w:cs="Quattrocento Sans" w:eastAsia="Quattrocento Sans" w:hAnsi="Quattrocento Sans"/>
+          <w:sz w:val="24"/>
+          <w:szCs w:val="24"/>
+          <w:rtl w:val="0"/>
+        </w:rPr>
+        <w:t xml:space="preserve">single page </w:t>
+      </w:r>
+      <w:r>
+        <w:rPr>
+          <w:rFonts w:ascii="Quattrocento Sans" w:cs="Quattrocento Sans" w:eastAsia="Quattrocento Sans" w:hAnsi="Quattrocento Sans"/>
+          <w:b w:val="0"/>
+          <w:i w:val="0"/>
+          <w:smallCaps w:val="0"/>
+          <w:strike w:val="0"/>
+          <w:color w:val="000000"/>
+          <w:sz w:val="24"/>
+          <w:szCs w:val="24"/>
+          <w:u w:val="none"/>
+          <w:shd w:fill="auto" w:val="clear"/>
+          <w:vertAlign w:val="baseline"/>
+          <w:rtl w:val="0"/>
+        </w:rPr>
+        <w:t xml:space="preserve">applications to help company</w:t>
+      </w:r>
+      <w:r>
+        <w:rPr>
+          <w:rFonts w:ascii="Quattrocento Sans" w:cs="Quattrocento Sans" w:eastAsia="Quattrocento Sans" w:hAnsi="Quattrocento Sans"/>
+          <w:sz w:val="24"/>
+          <w:szCs w:val="24"/>
+          <w:rtl w:val="0"/>
+        </w:rPr>
+        <w:t xml:space="preserve">’</w:t>
+      </w:r>
+      <w:r>
+        <w:rPr>
+          <w:rFonts w:ascii="Quattrocento Sans" w:cs="Quattrocento Sans" w:eastAsia="Quattrocento Sans" w:hAnsi="Quattrocento Sans"/>
+          <w:b w:val="0"/>
+          <w:i w:val="0"/>
+          <w:smallCaps w:val="0"/>
+          <w:strike w:val="0"/>
+          <w:color w:val="000000"/>
+          <w:sz w:val="24"/>
+          <w:szCs w:val="24"/>
+          <w:u w:val="none"/>
+          <w:shd w:fill="auto" w:val="clear"/>
+          <w:vertAlign w:val="baseline"/>
+          <w:rtl w:val="0"/>
+        </w:rPr>
+        <w:t xml:space="preserve">s operations.</w:t>
       </w:r>
     </w:p>
     <w:p>
@@ -1287,7 +1390,6 @@
         <w:shd w:fill="auto" w:val="clear"/>
         <w:spacing w:after="0" w:before="0" w:line="276" w:lineRule="auto"/>
         <w:ind w:left="990" w:right="0" w:firstLine="0"/>
-        <w:contextualSpacing w:val="0"/>
         <w:jc w:val="left"/>
         <w:rPr>
           <w:rFonts w:ascii="Quattrocento Sans" w:cs="Quattrocento Sans" w:eastAsia="Quattrocento Sans" w:hAnsi="Quattrocento Sans"/>
@@ -1314,7 +1416,6 @@
         <w:shd w:fill="auto" w:val="clear"/>
         <w:spacing w:after="0" w:before="0" w:line="276" w:lineRule="auto"/>
         <w:ind w:left="0" w:right="0" w:firstLine="0"/>
-        <w:contextualSpacing w:val="0"/>
         <w:jc w:val="left"/>
         <w:rPr>
           <w:rFonts w:ascii="Quattrocento Sans" w:cs="Quattrocento Sans" w:eastAsia="Quattrocento Sans" w:hAnsi="Quattrocento Sans"/>
@@ -1330,7 +1431,6 @@
       <w:pPr>
         <w:spacing w:after="0" w:before="0" w:lineRule="auto"/>
         <w:ind w:left="450" w:hanging="450"/>
-        <w:contextualSpacing w:val="0"/>
         <w:rPr>
           <w:rFonts w:ascii="Quattrocento Sans" w:cs="Quattrocento Sans" w:eastAsia="Quattrocento Sans" w:hAnsi="Quattrocento Sans"/>
           <w:b w:val="1"/>
@@ -1376,7 +1476,7 @@
           <w:szCs w:val="24"/>
           <w:rtl w:val="0"/>
         </w:rPr>
-        <w:t xml:space="preserve"> C, PHP, JavaScript, Go, Python.</w:t>
+        <w:t xml:space="preserve"> C, PHP, JavaScript(JQuery, ReactJS), Go, Python.</w:t>
         <w:br w:type="textWrapping"/>
       </w:r>
       <w:r>
@@ -1396,7 +1496,7 @@
           <w:szCs w:val="24"/>
           <w:rtl w:val="0"/>
         </w:rPr>
-        <w:t xml:space="preserve"> HTML, CSS, SASS, JQuery, ReactJS, Bootstrap, WordPress.</w:t>
+        <w:t xml:space="preserve"> HTML, CSS, SASS, JSON, Bootstrap, WordPress.</w:t>
       </w:r>
       <w:r>
         <w:rPr>
@@ -1419,7 +1519,6 @@
         <w:shd w:fill="auto" w:val="clear"/>
         <w:spacing w:after="0" w:before="0" w:line="276" w:lineRule="auto"/>
         <w:ind w:left="450" w:right="0" w:firstLine="0"/>
-        <w:contextualSpacing w:val="0"/>
         <w:jc w:val="left"/>
         <w:rPr>
           <w:rFonts w:ascii="Quattrocento Sans" w:cs="Quattrocento Sans" w:eastAsia="Quattrocento Sans" w:hAnsi="Quattrocento Sans"/>
@@ -1485,7 +1584,6 @@
         <w:shd w:fill="auto" w:val="clear"/>
         <w:spacing w:after="0" w:before="0" w:line="276" w:lineRule="auto"/>
         <w:ind w:left="450" w:right="0" w:firstLine="0"/>
-        <w:contextualSpacing w:val="0"/>
         <w:jc w:val="left"/>
         <w:rPr>
           <w:rFonts w:ascii="Calibri" w:cs="Calibri" w:eastAsia="Calibri" w:hAnsi="Calibri"/>
@@ -1578,50 +1676,33 @@
           <w:szCs w:val="24"/>
           <w:rtl w:val="0"/>
         </w:rPr>
-        <w:t xml:space="preserve"> and XD, </w:t>
-      </w:r>
-      <w:r>
-        <w:rPr>
-          <w:rFonts w:ascii="Quattrocento Sans" w:cs="Quattrocento Sans" w:eastAsia="Quattrocento Sans" w:hAnsi="Quattrocento Sans"/>
-          <w:b w:val="0"/>
-          <w:i w:val="0"/>
-          <w:smallCaps w:val="0"/>
-          <w:strike w:val="0"/>
-          <w:color w:val="000000"/>
-          <w:sz w:val="24"/>
-          <w:szCs w:val="24"/>
-          <w:u w:val="none"/>
-          <w:shd w:fill="auto" w:val="clear"/>
-          <w:vertAlign w:val="baseline"/>
-          <w:rtl w:val="0"/>
-        </w:rPr>
-        <w:t xml:space="preserve">Google Analytics, Git, Slack, Trello, Postman,</w:t>
-      </w:r>
-      <w:r>
-        <w:rPr>
-          <w:rFonts w:ascii="Quattrocento Sans" w:cs="Quattrocento Sans" w:eastAsia="Quattrocento Sans" w:hAnsi="Quattrocento Sans"/>
-          <w:sz w:val="24"/>
-          <w:szCs w:val="24"/>
-          <w:rtl w:val="0"/>
-        </w:rPr>
-        <w:t xml:space="preserve"> </w:t>
-      </w:r>
-      <w:r>
-        <w:rPr>
-          <w:rFonts w:ascii="Quattrocento Sans" w:cs="Quattrocento Sans" w:eastAsia="Quattrocento Sans" w:hAnsi="Quattrocento Sans"/>
-          <w:b w:val="0"/>
-          <w:i w:val="0"/>
-          <w:smallCaps w:val="0"/>
-          <w:strike w:val="0"/>
-          <w:color w:val="000000"/>
-          <w:sz w:val="24"/>
-          <w:szCs w:val="24"/>
-          <w:u w:val="none"/>
-          <w:shd w:fill="auto" w:val="clear"/>
-          <w:vertAlign w:val="baseline"/>
-          <w:rtl w:val="0"/>
-        </w:rPr>
-        <w:t xml:space="preserve">TIBCO Jaspersoft(Reporting), Informatica PowerCenter(ETL). </w:t>
+        <w:t xml:space="preserve">, </w:t>
+      </w:r>
+      <w:r>
+        <w:rPr>
+          <w:rFonts w:ascii="Quattrocento Sans" w:cs="Quattrocento Sans" w:eastAsia="Quattrocento Sans" w:hAnsi="Quattrocento Sans"/>
+          <w:b w:val="0"/>
+          <w:i w:val="0"/>
+          <w:smallCaps w:val="0"/>
+          <w:strike w:val="0"/>
+          <w:color w:val="000000"/>
+          <w:sz w:val="24"/>
+          <w:szCs w:val="24"/>
+          <w:u w:val="none"/>
+          <w:shd w:fill="auto" w:val="clear"/>
+          <w:vertAlign w:val="baseline"/>
+          <w:rtl w:val="0"/>
+        </w:rPr>
+        <w:t xml:space="preserve">Google Analytics, Git, Slack, Trello(Kanban), Postman</w:t>
+      </w:r>
+      <w:r>
+        <w:rPr>
+          <w:rFonts w:ascii="Quattrocento Sans" w:cs="Quattrocento Sans" w:eastAsia="Quattrocento Sans" w:hAnsi="Quattrocento Sans"/>
+          <w:sz w:val="24"/>
+          <w:szCs w:val="24"/>
+          <w:rtl w:val="0"/>
+        </w:rPr>
+        <w:t xml:space="preserve">.</w:t>
       </w:r>
       <w:r>
         <w:rPr>
@@ -1644,7 +1725,6 @@
         <w:shd w:fill="auto" w:val="clear"/>
         <w:spacing w:after="0" w:before="0" w:line="276" w:lineRule="auto"/>
         <w:ind w:left="450" w:right="0" w:firstLine="0"/>
-        <w:contextualSpacing w:val="0"/>
         <w:jc w:val="left"/>
         <w:rPr>
           <w:rFonts w:ascii="Calibri" w:cs="Calibri" w:eastAsia="Calibri" w:hAnsi="Calibri"/>
@@ -1703,7 +1783,6 @@
     <w:p>
       <w:pPr>
         <w:spacing w:after="0" w:before="0" w:lineRule="auto"/>
-        <w:contextualSpacing w:val="0"/>
         <w:rPr>
           <w:rFonts w:ascii="Quattrocento Sans" w:cs="Quattrocento Sans" w:eastAsia="Quattrocento Sans" w:hAnsi="Quattrocento Sans"/>
           <w:b w:val="1"/>
@@ -1721,7 +1800,6 @@
     <w:p>
       <w:pPr>
         <w:spacing w:after="0" w:before="0" w:lineRule="auto"/>
-        <w:contextualSpacing w:val="0"/>
         <w:rPr>
           <w:rFonts w:ascii="Quattrocento Sans" w:cs="Quattrocento Sans" w:eastAsia="Quattrocento Sans" w:hAnsi="Quattrocento Sans"/>
           <w:b w:val="1"/>
@@ -1757,7 +1835,6 @@
         <w:shd w:fill="auto" w:val="clear"/>
         <w:spacing w:after="0" w:before="0" w:line="276" w:lineRule="auto"/>
         <w:ind w:left="450" w:right="0" w:firstLine="0"/>
-        <w:contextualSpacing w:val="0"/>
         <w:jc w:val="left"/>
         <w:rPr>
           <w:rFonts w:ascii="Quattrocento Sans" w:cs="Quattrocento Sans" w:eastAsia="Quattrocento Sans" w:hAnsi="Quattrocento Sans"/>
@@ -1810,7 +1887,6 @@
         <w:shd w:fill="auto" w:val="clear"/>
         <w:spacing w:after="0" w:before="0" w:line="276" w:lineRule="auto"/>
         <w:ind w:left="1440" w:right="0" w:hanging="360"/>
-        <w:contextualSpacing w:val="1"/>
         <w:jc w:val="left"/>
         <w:rPr>
           <w:rFonts w:ascii="Quattrocento Sans" w:cs="Quattrocento Sans" w:eastAsia="Quattrocento Sans" w:hAnsi="Quattrocento Sans"/>
@@ -1867,7 +1943,6 @@
         <w:shd w:fill="auto" w:val="clear"/>
         <w:spacing w:after="0" w:before="0" w:line="276" w:lineRule="auto"/>
         <w:ind w:left="1440" w:right="0" w:hanging="360"/>
-        <w:contextualSpacing w:val="1"/>
         <w:jc w:val="left"/>
         <w:rPr>
           <w:rFonts w:ascii="Quattrocento Sans" w:cs="Quattrocento Sans" w:eastAsia="Quattrocento Sans" w:hAnsi="Quattrocento Sans"/>
@@ -1924,7 +1999,6 @@
         <w:shd w:fill="auto" w:val="clear"/>
         <w:spacing w:after="0" w:before="0" w:line="276" w:lineRule="auto"/>
         <w:ind w:left="1440" w:right="0" w:hanging="360"/>
-        <w:contextualSpacing w:val="1"/>
         <w:jc w:val="left"/>
         <w:rPr>
           <w:rFonts w:ascii="Quattrocento Sans" w:cs="Quattrocento Sans" w:eastAsia="Quattrocento Sans" w:hAnsi="Quattrocento Sans"/>
@@ -1966,7 +2040,6 @@
         <w:shd w:fill="auto" w:val="clear"/>
         <w:spacing w:after="0" w:before="0" w:line="276" w:lineRule="auto"/>
         <w:ind w:left="1440" w:right="0" w:hanging="360"/>
-        <w:contextualSpacing w:val="1"/>
         <w:jc w:val="left"/>
         <w:rPr>
           <w:rFonts w:ascii="Quattrocento Sans" w:cs="Quattrocento Sans" w:eastAsia="Quattrocento Sans" w:hAnsi="Quattrocento Sans"/>
@@ -2019,7 +2092,6 @@
         <w:shd w:fill="auto" w:val="clear"/>
         <w:spacing w:after="0" w:before="0" w:line="276" w:lineRule="auto"/>
         <w:ind w:left="990" w:right="0" w:firstLine="0"/>
-        <w:contextualSpacing w:val="0"/>
         <w:jc w:val="left"/>
         <w:rPr>
           <w:rFonts w:ascii="Quattrocento Sans" w:cs="Quattrocento Sans" w:eastAsia="Quattrocento Sans" w:hAnsi="Quattrocento Sans"/>
@@ -2046,7 +2118,6 @@
         <w:shd w:fill="auto" w:val="clear"/>
         <w:spacing w:after="0" w:before="0" w:line="276" w:lineRule="auto"/>
         <w:ind w:left="990" w:right="0" w:firstLine="0"/>
-        <w:contextualSpacing w:val="0"/>
         <w:jc w:val="left"/>
         <w:rPr>
           <w:rFonts w:ascii="Quattrocento Sans" w:cs="Quattrocento Sans" w:eastAsia="Quattrocento Sans" w:hAnsi="Quattrocento Sans"/>
@@ -2073,7 +2144,6 @@
         <w:shd w:fill="auto" w:val="clear"/>
         <w:spacing w:after="0" w:before="0" w:line="276" w:lineRule="auto"/>
         <w:ind w:left="0" w:right="0" w:firstLine="0"/>
-        <w:contextualSpacing w:val="0"/>
         <w:jc w:val="left"/>
         <w:rPr>
           <w:rFonts w:ascii="Quattrocento Sans" w:cs="Quattrocento Sans" w:eastAsia="Quattrocento Sans" w:hAnsi="Quattrocento Sans"/>
@@ -2126,7 +2196,6 @@
         <w:shd w:fill="auto" w:val="clear"/>
         <w:spacing w:after="0" w:before="0" w:line="276" w:lineRule="auto"/>
         <w:ind w:left="450" w:right="0" w:hanging="270"/>
-        <w:contextualSpacing w:val="1"/>
         <w:jc w:val="left"/>
         <w:rPr>
           <w:rFonts w:ascii="Calibri" w:cs="Calibri" w:eastAsia="Calibri" w:hAnsi="Calibri"/>
@@ -2194,7 +2263,6 @@
         <w:shd w:fill="auto" w:val="clear"/>
         <w:spacing w:after="0" w:before="0" w:line="276" w:lineRule="auto"/>
         <w:ind w:left="450" w:right="0" w:hanging="270"/>
-        <w:contextualSpacing w:val="1"/>
         <w:jc w:val="left"/>
         <w:rPr>
           <w:rFonts w:ascii="Calibri" w:cs="Calibri" w:eastAsia="Calibri" w:hAnsi="Calibri"/>
@@ -2265,7 +2333,6 @@
         <w:shd w:fill="auto" w:val="clear"/>
         <w:spacing w:after="0" w:before="0" w:line="276" w:lineRule="auto"/>
         <w:ind w:left="450" w:right="0" w:firstLine="0"/>
-        <w:contextualSpacing w:val="0"/>
         <w:jc w:val="left"/>
         <w:rPr>
           <w:rFonts w:ascii="Quattrocento Sans" w:cs="Quattrocento Sans" w:eastAsia="Quattrocento Sans" w:hAnsi="Quattrocento Sans"/>
@@ -2306,7 +2373,6 @@
         <w:shd w:fill="auto" w:val="clear"/>
         <w:spacing w:after="0" w:before="0" w:line="276" w:lineRule="auto"/>
         <w:ind w:left="450" w:right="0" w:hanging="270"/>
-        <w:contextualSpacing w:val="1"/>
         <w:jc w:val="left"/>
         <w:rPr>
           <w:rFonts w:ascii="Calibri" w:cs="Calibri" w:eastAsia="Calibri" w:hAnsi="Calibri"/>
@@ -2375,7 +2441,6 @@
         <w:shd w:fill="auto" w:val="clear"/>
         <w:spacing w:after="0" w:before="0" w:line="276" w:lineRule="auto"/>
         <w:ind w:left="450" w:right="0" w:firstLine="0"/>
-        <w:contextualSpacing w:val="0"/>
         <w:jc w:val="both"/>
         <w:rPr>
           <w:rFonts w:ascii="Quattrocento Sans" w:cs="Quattrocento Sans" w:eastAsia="Quattrocento Sans" w:hAnsi="Quattrocento Sans"/>
@@ -2450,7 +2515,6 @@
         <w:shd w:fill="auto" w:val="clear"/>
         <w:spacing w:after="0" w:before="0" w:line="276" w:lineRule="auto"/>
         <w:ind w:left="450" w:right="0" w:firstLine="0"/>
-        <w:contextualSpacing w:val="0"/>
         <w:jc w:val="both"/>
         <w:rPr>
           <w:rFonts w:ascii="Quattrocento Sans" w:cs="Quattrocento Sans" w:eastAsia="Quattrocento Sans" w:hAnsi="Quattrocento Sans"/>
@@ -2479,7 +2543,6 @@
         <w:shd w:fill="auto" w:val="clear"/>
         <w:spacing w:after="0" w:before="0" w:line="276" w:lineRule="auto"/>
         <w:ind w:left="450" w:right="0" w:firstLine="0"/>
-        <w:contextualSpacing w:val="0"/>
         <w:jc w:val="both"/>
         <w:rPr>
           <w:rFonts w:ascii="Quattrocento Sans" w:cs="Quattrocento Sans" w:eastAsia="Quattrocento Sans" w:hAnsi="Quattrocento Sans"/>
@@ -2522,7 +2585,6 @@
         <w:shd w:fill="auto" w:val="clear"/>
         <w:spacing w:after="0" w:before="0" w:line="276" w:lineRule="auto"/>
         <w:ind w:left="450" w:right="0" w:firstLine="0"/>
-        <w:contextualSpacing w:val="0"/>
         <w:jc w:val="both"/>
         <w:rPr>
           <w:rFonts w:ascii="Quattrocento Sans" w:cs="Quattrocento Sans" w:eastAsia="Quattrocento Sans" w:hAnsi="Quattrocento Sans"/>
@@ -2555,12 +2617,27 @@
         <w:shd w:fill="auto" w:val="clear"/>
         <w:spacing w:after="0" w:before="0" w:line="276" w:lineRule="auto"/>
         <w:ind w:left="450" w:right="0" w:firstLine="0"/>
-        <w:contextualSpacing w:val="0"/>
         <w:jc w:val="both"/>
         <w:rPr>
           <w:rFonts w:ascii="Quattrocento Sans" w:cs="Quattrocento Sans" w:eastAsia="Quattrocento Sans" w:hAnsi="Quattrocento Sans"/>
-        </w:rPr>
-      </w:pPr>
+          <w:color w:val="434343"/>
+          <w:sz w:val="24"/>
+          <w:szCs w:val="24"/>
+        </w:rPr>
+      </w:pPr>
+      <w:hyperlink r:id="rId9">
+        <w:r>
+          <w:rPr>
+            <w:rFonts w:ascii="Quattrocento Sans" w:cs="Quattrocento Sans" w:eastAsia="Quattrocento Sans" w:hAnsi="Quattrocento Sans"/>
+            <w:color w:val="434343"/>
+            <w:sz w:val="24"/>
+            <w:szCs w:val="24"/>
+            <w:u w:val="single"/>
+            <w:rtl w:val="0"/>
+          </w:rPr>
+          <w:t xml:space="preserve">http://demo.webception.in/vishwas/twitter/</w:t>
+        </w:r>
+      </w:hyperlink>
       <w:r>
         <w:rPr>
           <w:rtl w:val="0"/>
@@ -2582,7 +2659,6 @@
         <w:shd w:fill="auto" w:val="clear"/>
         <w:spacing w:after="0" w:before="0" w:line="276" w:lineRule="auto"/>
         <w:ind w:left="450" w:right="0" w:firstLine="0"/>
-        <w:contextualSpacing w:val="0"/>
         <w:jc w:val="both"/>
         <w:rPr>
           <w:rFonts w:ascii="Quattrocento Sans" w:cs="Quattrocento Sans" w:eastAsia="Quattrocento Sans" w:hAnsi="Quattrocento Sans"/>
@@ -2596,8 +2672,33 @@
     </w:p>
     <w:p>
       <w:pPr>
+        <w:keepNext w:val="0"/>
+        <w:keepLines w:val="0"/>
+        <w:widowControl w:val="1"/>
+        <w:pBdr>
+          <w:top w:space="0" w:sz="0" w:val="nil"/>
+          <w:left w:space="0" w:sz="0" w:val="nil"/>
+          <w:bottom w:space="0" w:sz="0" w:val="nil"/>
+          <w:right w:space="0" w:sz="0" w:val="nil"/>
+          <w:between w:space="0" w:sz="0" w:val="nil"/>
+        </w:pBdr>
+        <w:shd w:fill="auto" w:val="clear"/>
+        <w:spacing w:after="0" w:before="0" w:line="276" w:lineRule="auto"/>
+        <w:ind w:left="450" w:right="0" w:firstLine="0"/>
+        <w:jc w:val="both"/>
+        <w:rPr>
+          <w:rFonts w:ascii="Quattrocento Sans" w:cs="Quattrocento Sans" w:eastAsia="Quattrocento Sans" w:hAnsi="Quattrocento Sans"/>
+        </w:rPr>
+      </w:pPr>
+      <w:r>
+        <w:rPr>
+          <w:rtl w:val="0"/>
+        </w:rPr>
+      </w:r>
+    </w:p>
+    <w:p>
+      <w:pPr>
         <w:spacing w:after="0" w:before="0" w:lineRule="auto"/>
-        <w:contextualSpacing w:val="0"/>
         <w:rPr>
           <w:rFonts w:ascii="Quattrocento Sans" w:cs="Quattrocento Sans" w:eastAsia="Quattrocento Sans" w:hAnsi="Quattrocento Sans"/>
           <w:color w:val="404040"/>
@@ -2635,36 +2736,44 @@
         </w:numPr>
         <w:spacing w:after="0" w:before="0" w:lineRule="auto"/>
         <w:ind w:left="720" w:hanging="360"/>
-        <w:contextualSpacing w:val="1"/>
-        <w:rPr>
-          <w:rFonts w:ascii="Quattrocento Sans" w:cs="Quattrocento Sans" w:eastAsia="Quattrocento Sans" w:hAnsi="Quattrocento Sans"/>
-          <w:b w:val="0"/>
-          <w:i w:val="0"/>
-          <w:smallCaps w:val="0"/>
-          <w:strike w:val="0"/>
-          <w:color w:val="000000"/>
-          <w:sz w:val="24"/>
-          <w:szCs w:val="24"/>
-          <w:shd w:fill="auto" w:val="clear"/>
-          <w:vertAlign w:val="baseline"/>
-        </w:rPr>
-      </w:pPr>
-      <w:r>
-        <w:rPr>
-          <w:rFonts w:ascii="Quattrocento Sans" w:cs="Quattrocento Sans" w:eastAsia="Quattrocento Sans" w:hAnsi="Quattrocento Sans"/>
-          <w:b w:val="0"/>
-          <w:i w:val="0"/>
-          <w:smallCaps w:val="0"/>
-          <w:strike w:val="0"/>
-          <w:color w:val="000000"/>
-          <w:sz w:val="24"/>
-          <w:szCs w:val="24"/>
-          <w:u w:val="none"/>
-          <w:shd w:fill="auto" w:val="clear"/>
-          <w:vertAlign w:val="baseline"/>
-          <w:rtl w:val="0"/>
-        </w:rPr>
-        <w:t xml:space="preserve">Active contributor to Google Maps </w:t>
+        <w:rPr>
+          <w:rFonts w:ascii="Quattrocento Sans" w:cs="Quattrocento Sans" w:eastAsia="Quattrocento Sans" w:hAnsi="Quattrocento Sans"/>
+          <w:b w:val="0"/>
+          <w:i w:val="0"/>
+          <w:smallCaps w:val="0"/>
+          <w:strike w:val="0"/>
+          <w:color w:val="000000"/>
+          <w:sz w:val="24"/>
+          <w:szCs w:val="24"/>
+          <w:shd w:fill="auto" w:val="clear"/>
+          <w:vertAlign w:val="baseline"/>
+        </w:rPr>
+      </w:pPr>
+      <w:r>
+        <w:rPr>
+          <w:rFonts w:ascii="Quattrocento Sans" w:cs="Quattrocento Sans" w:eastAsia="Quattrocento Sans" w:hAnsi="Quattrocento Sans"/>
+          <w:sz w:val="24"/>
+          <w:szCs w:val="24"/>
+          <w:rtl w:val="0"/>
+        </w:rPr>
+        <w:t xml:space="preserve">An a</w:t>
+      </w:r>
+      <w:r>
+        <w:rPr>
+          <w:rFonts w:ascii="Quattrocento Sans" w:cs="Quattrocento Sans" w:eastAsia="Quattrocento Sans" w:hAnsi="Quattrocento Sans"/>
+          <w:b w:val="0"/>
+          <w:i w:val="0"/>
+          <w:smallCaps w:val="0"/>
+          <w:strike w:val="0"/>
+          <w:color w:val="000000"/>
+          <w:sz w:val="24"/>
+          <w:szCs w:val="24"/>
+          <w:u w:val="none"/>
+          <w:shd w:fill="auto" w:val="clear"/>
+          <w:vertAlign w:val="baseline"/>
+          <w:rtl w:val="0"/>
+        </w:rPr>
+        <w:t xml:space="preserve">ctive contributor to Google Maps </w:t>
       </w:r>
       <w:r>
         <w:rPr>
@@ -2701,7 +2810,6 @@
         </w:numPr>
         <w:spacing w:after="0" w:before="0" w:lineRule="auto"/>
         <w:ind w:left="720" w:hanging="360"/>
-        <w:contextualSpacing w:val="1"/>
         <w:rPr>
           <w:rFonts w:ascii="Quattrocento Sans" w:cs="Quattrocento Sans" w:eastAsia="Quattrocento Sans" w:hAnsi="Quattrocento Sans"/>
           <w:sz w:val="24"/>
@@ -2726,43 +2834,41 @@
         </w:numPr>
         <w:spacing w:after="0" w:before="0" w:lineRule="auto"/>
         <w:ind w:left="720" w:hanging="360"/>
-        <w:contextualSpacing w:val="1"/>
-        <w:rPr>
-          <w:rFonts w:ascii="Quattrocento Sans" w:cs="Quattrocento Sans" w:eastAsia="Quattrocento Sans" w:hAnsi="Quattrocento Sans"/>
-          <w:b w:val="0"/>
-          <w:i w:val="0"/>
-          <w:smallCaps w:val="0"/>
-          <w:strike w:val="0"/>
-          <w:color w:val="000000"/>
-          <w:sz w:val="24"/>
-          <w:szCs w:val="24"/>
-          <w:shd w:fill="auto" w:val="clear"/>
-          <w:vertAlign w:val="baseline"/>
-        </w:rPr>
-      </w:pPr>
-      <w:r>
-        <w:rPr>
-          <w:rFonts w:ascii="Quattrocento Sans" w:cs="Quattrocento Sans" w:eastAsia="Quattrocento Sans" w:hAnsi="Quattrocento Sans"/>
-          <w:b w:val="0"/>
-          <w:i w:val="0"/>
-          <w:smallCaps w:val="0"/>
-          <w:strike w:val="0"/>
-          <w:color w:val="000000"/>
-          <w:sz w:val="24"/>
-          <w:szCs w:val="24"/>
-          <w:u w:val="none"/>
-          <w:shd w:fill="auto" w:val="clear"/>
-          <w:vertAlign w:val="baseline"/>
-          <w:rtl w:val="0"/>
-        </w:rPr>
-        <w:t xml:space="preserve">Gave a talk on Terminal based Chat Application-Goof Talk and benefits of Go Language at “Nitte Open Source Conference 2016”,an international conference conducted by Red Hat and NMAMIT. </w:t>
+        <w:rPr>
+          <w:rFonts w:ascii="Quattrocento Sans" w:cs="Quattrocento Sans" w:eastAsia="Quattrocento Sans" w:hAnsi="Quattrocento Sans"/>
+          <w:b w:val="0"/>
+          <w:i w:val="0"/>
+          <w:smallCaps w:val="0"/>
+          <w:strike w:val="0"/>
+          <w:color w:val="000000"/>
+          <w:sz w:val="24"/>
+          <w:szCs w:val="24"/>
+          <w:shd w:fill="auto" w:val="clear"/>
+          <w:vertAlign w:val="baseline"/>
+        </w:rPr>
+      </w:pPr>
+      <w:r>
+        <w:rPr>
+          <w:rFonts w:ascii="Quattrocento Sans" w:cs="Quattrocento Sans" w:eastAsia="Quattrocento Sans" w:hAnsi="Quattrocento Sans"/>
+          <w:b w:val="0"/>
+          <w:i w:val="0"/>
+          <w:smallCaps w:val="0"/>
+          <w:strike w:val="0"/>
+          <w:color w:val="000000"/>
+          <w:sz w:val="24"/>
+          <w:szCs w:val="24"/>
+          <w:u w:val="none"/>
+          <w:shd w:fill="auto" w:val="clear"/>
+          <w:vertAlign w:val="baseline"/>
+          <w:rtl w:val="0"/>
+        </w:rPr>
+        <w:t xml:space="preserve">Gave a talk on Terminal based Chat Application-Goof Talk and benefits of Go Language at “Nitte Open Source Conference 2016”, an international conference conducted by Red Hat and NMAMIT. </w:t>
       </w:r>
     </w:p>
     <w:p>
       <w:pPr>
         <w:spacing w:after="0" w:before="0" w:lineRule="auto"/>
         <w:ind w:left="720" w:firstLine="0"/>
-        <w:contextualSpacing w:val="0"/>
         <w:rPr>
           <w:rFonts w:ascii="Quattrocento Sans" w:cs="Quattrocento Sans" w:eastAsia="Quattrocento Sans" w:hAnsi="Quattrocento Sans"/>
           <w:color w:val="434343"/>
@@ -2770,7 +2876,7 @@
           <w:szCs w:val="24"/>
         </w:rPr>
       </w:pPr>
-      <w:hyperlink r:id="rId9">
+      <w:hyperlink r:id="rId10">
         <w:r>
           <w:rPr>
             <w:rFonts w:ascii="Quattrocento Sans" w:cs="Quattrocento Sans" w:eastAsia="Quattrocento Sans" w:hAnsi="Quattrocento Sans"/>
@@ -2811,7 +2917,6 @@
         </w:tabs>
         <w:spacing w:after="0" w:before="0" w:line="276" w:lineRule="auto"/>
         <w:ind w:left="720" w:right="0" w:hanging="360"/>
-        <w:contextualSpacing w:val="1"/>
         <w:jc w:val="left"/>
         <w:rPr>
           <w:rFonts w:ascii="Quattrocento Sans" w:cs="Quattrocento Sans" w:eastAsia="Quattrocento Sans" w:hAnsi="Quattrocento Sans"/>
@@ -2901,7 +3006,6 @@
         </w:tabs>
         <w:spacing w:after="0" w:before="0" w:line="276" w:lineRule="auto"/>
         <w:ind w:left="450" w:right="0" w:firstLine="0"/>
-        <w:contextualSpacing w:val="0"/>
         <w:jc w:val="left"/>
         <w:rPr>
           <w:rFonts w:ascii="Quattrocento Sans" w:cs="Quattrocento Sans" w:eastAsia="Quattrocento Sans" w:hAnsi="Quattrocento Sans"/>
@@ -2941,7 +3045,6 @@
         </w:tabs>
         <w:spacing w:after="0" w:before="0" w:line="276" w:lineRule="auto"/>
         <w:ind w:left="720" w:right="0" w:firstLine="0"/>
-        <w:contextualSpacing w:val="0"/>
         <w:jc w:val="left"/>
         <w:rPr>
           <w:rFonts w:ascii="Quattrocento Sans" w:cs="Quattrocento Sans" w:eastAsia="Quattrocento Sans" w:hAnsi="Quattrocento Sans"/>
@@ -2981,7 +3084,6 @@
         </w:tabs>
         <w:spacing w:after="0" w:before="0" w:line="276" w:lineRule="auto"/>
         <w:ind w:left="450" w:right="0" w:firstLine="0"/>
-        <w:contextualSpacing w:val="0"/>
         <w:jc w:val="left"/>
         <w:rPr>
           <w:rFonts w:ascii="Quattrocento Sans" w:cs="Quattrocento Sans" w:eastAsia="Quattrocento Sans" w:hAnsi="Quattrocento Sans"/>
@@ -3009,7 +3111,6 @@
           <w:tab w:val="left" w:pos="450"/>
         </w:tabs>
         <w:spacing w:after="0" w:before="0" w:lineRule="auto"/>
-        <w:contextualSpacing w:val="0"/>
         <w:rPr/>
       </w:pPr>
       <w:r>

--- a/doc/resume.docx
+++ b/doc/resume.docx
@@ -582,7 +582,7 @@
           <w:szCs w:val="24"/>
           <w:rtl w:val="0"/>
         </w:rPr>
-        <w:t xml:space="preserve">Computer science graduate with 1.5-year industry experience in Data Analytics and Data Visualization using Tableau, Informatica and Jaspersoft Reports. I have 4 years of hands-on experience in Web/UI development as a freelancer. </w:t>
+        <w:t xml:space="preserve">Computer science graduate with 1.5 year industry experience in Data Analytics and Data Visualization using Tableau, Informatica and Jaspersoft Reports. I have 4 years of hands-on experience in Web/UI development as a freelancer. </w:t>
       </w:r>
       <w:r>
         <w:rPr>
@@ -1476,7 +1476,7 @@
           <w:szCs w:val="24"/>
           <w:rtl w:val="0"/>
         </w:rPr>
-        <w:t xml:space="preserve"> C, PHP, JavaScript(JQuery, ReactJS), Go, Python.</w:t>
+        <w:t xml:space="preserve"> C, PHP, JavaScript(JQuery, ReactJS, Basics of NodeJS), Go, Python.</w:t>
         <w:br w:type="textWrapping"/>
       </w:r>
       <w:r>
@@ -1607,16 +1607,16 @@
           <w:szCs w:val="24"/>
           <w:rtl w:val="0"/>
         </w:rPr>
-        <w:t xml:space="preserve">OS: </w:t>
-      </w:r>
-      <w:r>
-        <w:rPr>
-          <w:rFonts w:ascii="Quattrocento Sans" w:cs="Quattrocento Sans" w:eastAsia="Quattrocento Sans" w:hAnsi="Quattrocento Sans"/>
-          <w:sz w:val="24"/>
-          <w:szCs w:val="24"/>
-          <w:rtl w:val="0"/>
-        </w:rPr>
-        <w:t xml:space="preserve">Windows, Linux and OSX.</w:t>
+        <w:t xml:space="preserve">OS and Platforms: </w:t>
+      </w:r>
+      <w:r>
+        <w:rPr>
+          <w:rFonts w:ascii="Quattrocento Sans" w:cs="Quattrocento Sans" w:eastAsia="Quattrocento Sans" w:hAnsi="Quattrocento Sans"/>
+          <w:sz w:val="24"/>
+          <w:szCs w:val="24"/>
+          <w:rtl w:val="0"/>
+        </w:rPr>
+        <w:t xml:space="preserve">Windows, Linux, OSX, AWS(DynamoDB, Lambda, API Gateway, S3), Serverless Framework.</w:t>
       </w:r>
       <w:r>
         <w:rPr>
@@ -2159,6 +2159,17 @@
           <w:vertAlign w:val="baseline"/>
         </w:rPr>
       </w:pPr>
+      <w:r>
+        <w:rPr>
+          <w:rFonts w:ascii="Quattrocento Sans" w:cs="Quattrocento Sans" w:eastAsia="Quattrocento Sans" w:hAnsi="Quattrocento Sans"/>
+          <w:b w:val="1"/>
+          <w:color w:val="404040"/>
+          <w:sz w:val="28"/>
+          <w:szCs w:val="28"/>
+          <w:rtl w:val="0"/>
+        </w:rPr>
+        <w:t xml:space="preserve">Side </w:t>
+      </w:r>
       <w:r>
         <w:rPr>
           <w:rFonts w:ascii="Quattrocento Sans" w:cs="Quattrocento Sans" w:eastAsia="Quattrocento Sans" w:hAnsi="Quattrocento Sans"/>
@@ -2518,14 +2529,20 @@
         <w:jc w:val="both"/>
         <w:rPr>
           <w:rFonts w:ascii="Quattrocento Sans" w:cs="Quattrocento Sans" w:eastAsia="Quattrocento Sans" w:hAnsi="Quattrocento Sans"/>
-          <w:sz w:val="24"/>
-          <w:szCs w:val="24"/>
-        </w:rPr>
-      </w:pPr>
-      <w:r>
-        <w:rPr>
-          <w:rtl w:val="0"/>
-        </w:rPr>
+          <w:color w:val="434343"/>
+          <w:sz w:val="24"/>
+          <w:szCs w:val="24"/>
+        </w:rPr>
+      </w:pPr>
+      <w:r>
+        <w:rPr>
+          <w:rFonts w:ascii="Quattrocento Sans" w:cs="Quattrocento Sans" w:eastAsia="Quattrocento Sans" w:hAnsi="Quattrocento Sans"/>
+          <w:color w:val="434343"/>
+          <w:sz w:val="24"/>
+          <w:szCs w:val="24"/>
+          <w:rtl w:val="0"/>
+        </w:rPr>
+        <w:t xml:space="preserve">Currently being used by NMAM Institute of Technology, Nitte.</w:t>
       </w:r>
     </w:p>
     <w:p>
@@ -2552,22 +2569,8 @@
       </w:pPr>
       <w:r>
         <w:rPr>
-          <w:rFonts w:ascii="Quattrocento Sans" w:cs="Quattrocento Sans" w:eastAsia="Quattrocento Sans" w:hAnsi="Quattrocento Sans"/>
-          <w:b w:val="1"/>
-          <w:sz w:val="24"/>
-          <w:szCs w:val="24"/>
-          <w:rtl w:val="0"/>
-        </w:rPr>
-        <w:t xml:space="preserve">Twitter Sentiment Analyzer </w:t>
-      </w:r>
-      <w:r>
-        <w:rPr>
-          <w:rFonts w:ascii="Quattrocento Sans" w:cs="Quattrocento Sans" w:eastAsia="Quattrocento Sans" w:hAnsi="Quattrocento Sans"/>
-          <w:sz w:val="24"/>
-          <w:szCs w:val="24"/>
-          <w:rtl w:val="0"/>
-        </w:rPr>
-        <w:t xml:space="preserve">(PHP, Twitter API, HTML, CSS, Google Charts)</w:t>
+          <w:rtl w:val="0"/>
+        </w:rPr>
       </w:r>
     </w:p>
     <w:p>
@@ -2595,11 +2598,21 @@
       <w:r>
         <w:rPr>
           <w:rFonts w:ascii="Quattrocento Sans" w:cs="Quattrocento Sans" w:eastAsia="Quattrocento Sans" w:hAnsi="Quattrocento Sans"/>
-          <w:sz w:val="24"/>
-          <w:szCs w:val="24"/>
-          <w:rtl w:val="0"/>
-        </w:rPr>
-        <w:t xml:space="preserve">Web application that fetches top tweets from twitter based on the search query (hashtag/username) and categorizes them into positive, negative and neutral tweets. </w:t>
+          <w:b w:val="1"/>
+          <w:sz w:val="24"/>
+          <w:szCs w:val="24"/>
+          <w:rtl w:val="0"/>
+        </w:rPr>
+        <w:t xml:space="preserve">Twitter Sentiment Analyzer </w:t>
+      </w:r>
+      <w:r>
+        <w:rPr>
+          <w:rFonts w:ascii="Quattrocento Sans" w:cs="Quattrocento Sans" w:eastAsia="Quattrocento Sans" w:hAnsi="Quattrocento Sans"/>
+          <w:sz w:val="24"/>
+          <w:szCs w:val="24"/>
+          <w:rtl w:val="0"/>
+        </w:rPr>
+        <w:t xml:space="preserve">(PHP, Twitter API, HTML, CSS, Google Charts)</w:t>
       </w:r>
     </w:p>
     <w:p>
@@ -2620,28 +2633,18 @@
         <w:jc w:val="both"/>
         <w:rPr>
           <w:rFonts w:ascii="Quattrocento Sans" w:cs="Quattrocento Sans" w:eastAsia="Quattrocento Sans" w:hAnsi="Quattrocento Sans"/>
-          <w:color w:val="434343"/>
-          <w:sz w:val="24"/>
-          <w:szCs w:val="24"/>
-        </w:rPr>
-      </w:pPr>
-      <w:hyperlink r:id="rId9">
-        <w:r>
-          <w:rPr>
-            <w:rFonts w:ascii="Quattrocento Sans" w:cs="Quattrocento Sans" w:eastAsia="Quattrocento Sans" w:hAnsi="Quattrocento Sans"/>
-            <w:color w:val="434343"/>
-            <w:sz w:val="24"/>
-            <w:szCs w:val="24"/>
-            <w:u w:val="single"/>
-            <w:rtl w:val="0"/>
-          </w:rPr>
-          <w:t xml:space="preserve">http://demo.webception.in/vishwas/twitter/</w:t>
-        </w:r>
-      </w:hyperlink>
-      <w:r>
-        <w:rPr>
-          <w:rtl w:val="0"/>
-        </w:rPr>
+          <w:sz w:val="24"/>
+          <w:szCs w:val="24"/>
+        </w:rPr>
+      </w:pPr>
+      <w:r>
+        <w:rPr>
+          <w:rFonts w:ascii="Quattrocento Sans" w:cs="Quattrocento Sans" w:eastAsia="Quattrocento Sans" w:hAnsi="Quattrocento Sans"/>
+          <w:sz w:val="24"/>
+          <w:szCs w:val="24"/>
+          <w:rtl w:val="0"/>
+        </w:rPr>
+        <w:t xml:space="preserve">Web application that fetches top tweets from twitter based on the search query (hashtag/username) and categorizes them into positive, negative and neutral tweets. </w:t>
       </w:r>
     </w:p>
     <w:p>
@@ -2662,8 +2665,24 @@
         <w:jc w:val="both"/>
         <w:rPr>
           <w:rFonts w:ascii="Quattrocento Sans" w:cs="Quattrocento Sans" w:eastAsia="Quattrocento Sans" w:hAnsi="Quattrocento Sans"/>
-        </w:rPr>
-      </w:pPr>
+          <w:color w:val="434343"/>
+          <w:sz w:val="24"/>
+          <w:szCs w:val="24"/>
+        </w:rPr>
+      </w:pPr>
+      <w:hyperlink r:id="rId9">
+        <w:r>
+          <w:rPr>
+            <w:rFonts w:ascii="Quattrocento Sans" w:cs="Quattrocento Sans" w:eastAsia="Quattrocento Sans" w:hAnsi="Quattrocento Sans"/>
+            <w:color w:val="434343"/>
+            <w:sz w:val="24"/>
+            <w:szCs w:val="24"/>
+            <w:u w:val="single"/>
+            <w:rtl w:val="0"/>
+          </w:rPr>
+          <w:t xml:space="preserve">http://demo.webception.in/vishwas/twitter/</w:t>
+        </w:r>
+      </w:hyperlink>
       <w:r>
         <w:rPr>
           <w:rtl w:val="0"/>
@@ -2698,6 +2717,151 @@
     </w:p>
     <w:p>
       <w:pPr>
+        <w:keepNext w:val="0"/>
+        <w:keepLines w:val="0"/>
+        <w:widowControl w:val="1"/>
+        <w:pBdr>
+          <w:top w:space="0" w:sz="0" w:val="nil"/>
+          <w:left w:space="0" w:sz="0" w:val="nil"/>
+          <w:bottom w:space="0" w:sz="0" w:val="nil"/>
+          <w:right w:space="0" w:sz="0" w:val="nil"/>
+          <w:between w:space="0" w:sz="0" w:val="nil"/>
+        </w:pBdr>
+        <w:shd w:fill="auto" w:val="clear"/>
+        <w:spacing w:after="0" w:before="0" w:line="276" w:lineRule="auto"/>
+        <w:ind w:left="450" w:right="0" w:firstLine="0"/>
+        <w:jc w:val="both"/>
+        <w:rPr>
+          <w:rFonts w:ascii="Quattrocento Sans" w:cs="Quattrocento Sans" w:eastAsia="Quattrocento Sans" w:hAnsi="Quattrocento Sans"/>
+          <w:sz w:val="24"/>
+          <w:szCs w:val="24"/>
+        </w:rPr>
+      </w:pPr>
+      <w:r>
+        <w:rPr>
+          <w:rFonts w:ascii="Quattrocento Sans" w:cs="Quattrocento Sans" w:eastAsia="Quattrocento Sans" w:hAnsi="Quattrocento Sans"/>
+          <w:b w:val="1"/>
+          <w:sz w:val="24"/>
+          <w:szCs w:val="24"/>
+          <w:rtl w:val="0"/>
+        </w:rPr>
+        <w:t xml:space="preserve">To-do List Application </w:t>
+      </w:r>
+      <w:r>
+        <w:rPr>
+          <w:rFonts w:ascii="Quattrocento Sans" w:cs="Quattrocento Sans" w:eastAsia="Quattrocento Sans" w:hAnsi="Quattrocento Sans"/>
+          <w:sz w:val="24"/>
+          <w:szCs w:val="24"/>
+          <w:rtl w:val="0"/>
+        </w:rPr>
+        <w:t xml:space="preserve">(ReactJS, Redux, AWS Lambda, DynamoDB, MaterializeCSS)</w:t>
+      </w:r>
+    </w:p>
+    <w:p>
+      <w:pPr>
+        <w:keepNext w:val="0"/>
+        <w:keepLines w:val="0"/>
+        <w:widowControl w:val="1"/>
+        <w:pBdr>
+          <w:top w:space="0" w:sz="0" w:val="nil"/>
+          <w:left w:space="0" w:sz="0" w:val="nil"/>
+          <w:bottom w:space="0" w:sz="0" w:val="nil"/>
+          <w:right w:space="0" w:sz="0" w:val="nil"/>
+          <w:between w:space="0" w:sz="0" w:val="nil"/>
+        </w:pBdr>
+        <w:shd w:fill="auto" w:val="clear"/>
+        <w:spacing w:after="0" w:before="0" w:line="276" w:lineRule="auto"/>
+        <w:ind w:left="450" w:right="0" w:firstLine="0"/>
+        <w:jc w:val="both"/>
+        <w:rPr>
+          <w:rFonts w:ascii="Quattrocento Sans" w:cs="Quattrocento Sans" w:eastAsia="Quattrocento Sans" w:hAnsi="Quattrocento Sans"/>
+          <w:sz w:val="24"/>
+          <w:szCs w:val="24"/>
+        </w:rPr>
+      </w:pPr>
+      <w:r>
+        <w:rPr>
+          <w:rFonts w:ascii="Quattrocento Sans" w:cs="Quattrocento Sans" w:eastAsia="Quattrocento Sans" w:hAnsi="Quattrocento Sans"/>
+          <w:sz w:val="24"/>
+          <w:szCs w:val="24"/>
+          <w:rtl w:val="0"/>
+        </w:rPr>
+        <w:t xml:space="preserve">Interactive to-do list web application hosted on AWS S3. </w:t>
+      </w:r>
+    </w:p>
+    <w:p>
+      <w:pPr>
+        <w:keepNext w:val="0"/>
+        <w:keepLines w:val="0"/>
+        <w:widowControl w:val="1"/>
+        <w:pBdr>
+          <w:top w:space="0" w:sz="0" w:val="nil"/>
+          <w:left w:space="0" w:sz="0" w:val="nil"/>
+          <w:bottom w:space="0" w:sz="0" w:val="nil"/>
+          <w:right w:space="0" w:sz="0" w:val="nil"/>
+          <w:between w:space="0" w:sz="0" w:val="nil"/>
+        </w:pBdr>
+        <w:shd w:fill="auto" w:val="clear"/>
+        <w:spacing w:after="0" w:before="0" w:line="276" w:lineRule="auto"/>
+        <w:ind w:left="450" w:right="0" w:firstLine="0"/>
+        <w:jc w:val="both"/>
+        <w:rPr>
+          <w:rFonts w:ascii="Quattrocento Sans" w:cs="Quattrocento Sans" w:eastAsia="Quattrocento Sans" w:hAnsi="Quattrocento Sans"/>
+          <w:color w:val="434343"/>
+          <w:sz w:val="24"/>
+          <w:szCs w:val="24"/>
+          <w:u w:val="single"/>
+        </w:rPr>
+      </w:pPr>
+      <w:hyperlink r:id="rId10">
+        <w:r>
+          <w:rPr>
+            <w:rFonts w:ascii="Quattrocento Sans" w:cs="Quattrocento Sans" w:eastAsia="Quattrocento Sans" w:hAnsi="Quattrocento Sans"/>
+            <w:color w:val="434343"/>
+            <w:sz w:val="24"/>
+            <w:szCs w:val="24"/>
+            <w:u w:val="single"/>
+            <w:rtl w:val="0"/>
+          </w:rPr>
+          <w:t xml:space="preserve">http://react-aws.vishwas.tech/todolist/</w:t>
+        </w:r>
+      </w:hyperlink>
+      <w:r>
+        <w:rPr>
+          <w:rtl w:val="0"/>
+        </w:rPr>
+      </w:r>
+    </w:p>
+    <w:p>
+      <w:pPr>
+        <w:keepNext w:val="0"/>
+        <w:keepLines w:val="0"/>
+        <w:widowControl w:val="1"/>
+        <w:pBdr>
+          <w:top w:space="0" w:sz="0" w:val="nil"/>
+          <w:left w:space="0" w:sz="0" w:val="nil"/>
+          <w:bottom w:space="0" w:sz="0" w:val="nil"/>
+          <w:right w:space="0" w:sz="0" w:val="nil"/>
+          <w:between w:space="0" w:sz="0" w:val="nil"/>
+        </w:pBdr>
+        <w:shd w:fill="auto" w:val="clear"/>
+        <w:spacing w:after="0" w:before="0" w:line="276" w:lineRule="auto"/>
+        <w:ind w:left="450" w:right="0" w:firstLine="0"/>
+        <w:jc w:val="both"/>
+        <w:rPr>
+          <w:rFonts w:ascii="Quattrocento Sans" w:cs="Quattrocento Sans" w:eastAsia="Quattrocento Sans" w:hAnsi="Quattrocento Sans"/>
+          <w:sz w:val="24"/>
+          <w:szCs w:val="24"/>
+        </w:rPr>
+      </w:pPr>
+      <w:r>
+        <w:rPr>
+          <w:rtl w:val="0"/>
+        </w:rPr>
+      </w:r>
+    </w:p>
+    <w:p>
+      <w:pPr>
         <w:spacing w:after="0" w:before="0" w:lineRule="auto"/>
         <w:rPr>
           <w:rFonts w:ascii="Quattrocento Sans" w:cs="Quattrocento Sans" w:eastAsia="Quattrocento Sans" w:hAnsi="Quattrocento Sans"/>
@@ -2876,7 +3040,7 @@
           <w:szCs w:val="24"/>
         </w:rPr>
       </w:pPr>
-      <w:hyperlink r:id="rId10">
+      <w:hyperlink r:id="rId11">
         <w:r>
           <w:rPr>
             <w:rFonts w:ascii="Quattrocento Sans" w:cs="Quattrocento Sans" w:eastAsia="Quattrocento Sans" w:hAnsi="Quattrocento Sans"/>
@@ -2946,7 +3110,7 @@
           <w:vertAlign w:val="baseline"/>
           <w:rtl w:val="0"/>
         </w:rPr>
-        <w:t xml:space="preserve">Wrote a research paper on “Real time Extraction of Sentiment for Decision Making “ which was published in </w:t>
+        <w:t xml:space="preserve">Wrote a research paper on “Real time Extraction of Sentiment for Decision Making“  which was published in </w:t>
       </w:r>
       <w:r>
         <w:rPr>
@@ -2982,123 +3146,6 @@
         </w:rPr>
         <w:t xml:space="preserve"> (Volume 5, Issue 8, August 2015).</w:t>
       </w:r>
-      <w:r>
-        <w:rPr>
-          <w:rtl w:val="0"/>
-        </w:rPr>
-      </w:r>
-    </w:p>
-    <w:p>
-      <w:pPr>
-        <w:keepNext w:val="0"/>
-        <w:keepLines w:val="0"/>
-        <w:widowControl w:val="1"/>
-        <w:pBdr>
-          <w:top w:space="0" w:sz="0" w:val="nil"/>
-          <w:left w:space="0" w:sz="0" w:val="nil"/>
-          <w:bottom w:space="0" w:sz="0" w:val="nil"/>
-          <w:right w:space="0" w:sz="0" w:val="nil"/>
-          <w:between w:space="0" w:sz="0" w:val="nil"/>
-        </w:pBdr>
-        <w:shd w:fill="auto" w:val="clear"/>
-        <w:tabs>
-          <w:tab w:val="left" w:pos="450"/>
-        </w:tabs>
-        <w:spacing w:after="0" w:before="0" w:line="276" w:lineRule="auto"/>
-        <w:ind w:left="450" w:right="0" w:firstLine="0"/>
-        <w:jc w:val="left"/>
-        <w:rPr>
-          <w:rFonts w:ascii="Quattrocento Sans" w:cs="Quattrocento Sans" w:eastAsia="Quattrocento Sans" w:hAnsi="Quattrocento Sans"/>
-          <w:b w:val="1"/>
-          <w:i w:val="0"/>
-          <w:smallCaps w:val="0"/>
-          <w:strike w:val="0"/>
-          <w:color w:val="000000"/>
-          <w:sz w:val="22"/>
-          <w:szCs w:val="22"/>
-          <w:u w:val="none"/>
-          <w:shd w:fill="auto" w:val="clear"/>
-          <w:vertAlign w:val="baseline"/>
-        </w:rPr>
-      </w:pPr>
-      <w:r>
-        <w:rPr>
-          <w:rtl w:val="0"/>
-        </w:rPr>
-      </w:r>
-    </w:p>
-    <w:p>
-      <w:pPr>
-        <w:keepNext w:val="0"/>
-        <w:keepLines w:val="0"/>
-        <w:widowControl w:val="1"/>
-        <w:pBdr>
-          <w:top w:space="0" w:sz="0" w:val="nil"/>
-          <w:left w:space="0" w:sz="0" w:val="nil"/>
-          <w:bottom w:space="0" w:sz="0" w:val="nil"/>
-          <w:right w:space="0" w:sz="0" w:val="nil"/>
-          <w:between w:space="0" w:sz="0" w:val="nil"/>
-        </w:pBdr>
-        <w:shd w:fill="auto" w:val="clear"/>
-        <w:tabs>
-          <w:tab w:val="left" w:pos="450"/>
-        </w:tabs>
-        <w:spacing w:after="0" w:before="0" w:line="276" w:lineRule="auto"/>
-        <w:ind w:left="720" w:right="0" w:firstLine="0"/>
-        <w:jc w:val="left"/>
-        <w:rPr>
-          <w:rFonts w:ascii="Quattrocento Sans" w:cs="Quattrocento Sans" w:eastAsia="Quattrocento Sans" w:hAnsi="Quattrocento Sans"/>
-          <w:b w:val="1"/>
-          <w:i w:val="0"/>
-          <w:smallCaps w:val="0"/>
-          <w:strike w:val="0"/>
-          <w:color w:val="000000"/>
-          <w:sz w:val="22"/>
-          <w:szCs w:val="22"/>
-          <w:u w:val="none"/>
-          <w:shd w:fill="auto" w:val="clear"/>
-          <w:vertAlign w:val="baseline"/>
-        </w:rPr>
-      </w:pPr>
-      <w:r>
-        <w:rPr>
-          <w:rtl w:val="0"/>
-        </w:rPr>
-      </w:r>
-    </w:p>
-    <w:p>
-      <w:pPr>
-        <w:keepNext w:val="0"/>
-        <w:keepLines w:val="0"/>
-        <w:widowControl w:val="1"/>
-        <w:pBdr>
-          <w:top w:space="0" w:sz="0" w:val="nil"/>
-          <w:left w:space="0" w:sz="0" w:val="nil"/>
-          <w:bottom w:space="0" w:sz="0" w:val="nil"/>
-          <w:right w:space="0" w:sz="0" w:val="nil"/>
-          <w:between w:space="0" w:sz="0" w:val="nil"/>
-        </w:pBdr>
-        <w:shd w:fill="auto" w:val="clear"/>
-        <w:tabs>
-          <w:tab w:val="left" w:pos="450"/>
-        </w:tabs>
-        <w:spacing w:after="0" w:before="0" w:line="276" w:lineRule="auto"/>
-        <w:ind w:left="450" w:right="0" w:firstLine="0"/>
-        <w:jc w:val="left"/>
-        <w:rPr>
-          <w:rFonts w:ascii="Quattrocento Sans" w:cs="Quattrocento Sans" w:eastAsia="Quattrocento Sans" w:hAnsi="Quattrocento Sans"/>
-          <w:b w:val="0"/>
-          <w:i w:val="0"/>
-          <w:smallCaps w:val="0"/>
-          <w:strike w:val="0"/>
-          <w:color w:val="000000"/>
-          <w:sz w:val="22"/>
-          <w:szCs w:val="22"/>
-          <w:u w:val="none"/>
-          <w:shd w:fill="auto" w:val="clear"/>
-          <w:vertAlign w:val="baseline"/>
-        </w:rPr>
-      </w:pPr>
       <w:r>
         <w:rPr>
           <w:rtl w:val="0"/>

--- a/doc/resume.docx
+++ b/doc/resume.docx
@@ -159,7 +159,7 @@
           <w:tbl>
             <w:tblPr>
               <w:tblStyle w:val="Table2"/>
-              <w:tblW w:w="5310.0" w:type="dxa"/>
+              <w:tblW w:w="5565.0" w:type="dxa"/>
               <w:jc w:val="left"/>
               <w:tblBorders>
                 <w:top w:color="000000" w:space="0" w:sz="4" w:val="single"/>
@@ -175,12 +175,12 @@
             <w:tblGrid>
               <w:gridCol w:w="1095"/>
               <w:gridCol w:w="330"/>
-              <w:gridCol w:w="3885"/>
+              <w:gridCol w:w="4140"/>
               <w:tblGridChange w:id="0">
                 <w:tblGrid>
                   <w:gridCol w:w="1095"/>
                   <w:gridCol w:w="330"/>
-                  <w:gridCol w:w="3885"/>
+                  <w:gridCol w:w="4140"/>
                 </w:tblGrid>
               </w:tblGridChange>
             </w:tblGrid>
@@ -431,6 +431,127 @@
                     <w:spacing w:after="0" w:before="0" w:line="240" w:lineRule="auto"/>
                     <w:jc w:val="right"/>
                     <w:rPr>
+                      <w:rFonts w:ascii="Quattrocento Sans" w:cs="Quattrocento Sans" w:eastAsia="Quattrocento Sans" w:hAnsi="Quattrocento Sans"/>
+                      <w:b w:val="0"/>
+                      <w:color w:val="000000"/>
+                      <w:sz w:val="24"/>
+                      <w:szCs w:val="24"/>
+                      <w:u w:val="none"/>
+                    </w:rPr>
+                  </w:pPr>
+                  <w:r>
+                    <w:rPr>
+                      <w:rFonts w:ascii="Quattrocento Sans" w:cs="Quattrocento Sans" w:eastAsia="Quattrocento Sans" w:hAnsi="Quattrocento Sans"/>
+                      <w:sz w:val="24"/>
+                      <w:szCs w:val="24"/>
+                      <w:rtl w:val="0"/>
+                    </w:rPr>
+                    <w:t xml:space="preserve">Github</w:t>
+                  </w:r>
+                  <w:r>
+                    <w:rPr>
+                      <w:rtl w:val="0"/>
+                    </w:rPr>
+                  </w:r>
+                </w:p>
+              </w:tc>
+              <w:tc>
+                <w:tcPr>
+                  <w:tcBorders>
+                    <w:top w:color="000000" w:space="0" w:sz="0" w:val="nil"/>
+                    <w:left w:color="000000" w:space="0" w:sz="0" w:val="nil"/>
+                    <w:bottom w:color="000000" w:space="0" w:sz="0" w:val="nil"/>
+                    <w:right w:color="000000" w:space="0" w:sz="0" w:val="nil"/>
+                  </w:tcBorders>
+                  <w:shd w:fill="auto" w:val="clear"/>
+                </w:tcPr>
+                <w:p>
+                  <w:pPr>
+                    <w:spacing w:after="0" w:before="0" w:line="240" w:lineRule="auto"/>
+                    <w:rPr>
+                      <w:rFonts w:ascii="Quattrocento Sans" w:cs="Quattrocento Sans" w:eastAsia="Quattrocento Sans" w:hAnsi="Quattrocento Sans"/>
+                      <w:b w:val="0"/>
+                      <w:color w:val="000000"/>
+                      <w:sz w:val="24"/>
+                      <w:szCs w:val="24"/>
+                      <w:u w:val="none"/>
+                    </w:rPr>
+                  </w:pPr>
+                  <w:r>
+                    <w:rPr>
+                      <w:rFonts w:ascii="Quattrocento Sans" w:cs="Quattrocento Sans" w:eastAsia="Quattrocento Sans" w:hAnsi="Quattrocento Sans"/>
+                      <w:sz w:val="24"/>
+                      <w:szCs w:val="24"/>
+                      <w:rtl w:val="0"/>
+                    </w:rPr>
+                    <w:t xml:space="preserve">:</w:t>
+                  </w:r>
+                  <w:r>
+                    <w:rPr>
+                      <w:rtl w:val="0"/>
+                    </w:rPr>
+                  </w:r>
+                </w:p>
+              </w:tc>
+              <w:tc>
+                <w:tcPr>
+                  <w:tcBorders>
+                    <w:top w:color="000000" w:space="0" w:sz="0" w:val="nil"/>
+                    <w:left w:color="000000" w:space="0" w:sz="0" w:val="nil"/>
+                    <w:bottom w:color="000000" w:space="0" w:sz="0" w:val="nil"/>
+                    <w:right w:color="000000" w:space="0" w:sz="0" w:val="nil"/>
+                  </w:tcBorders>
+                  <w:shd w:fill="auto" w:val="clear"/>
+                </w:tcPr>
+                <w:p>
+                  <w:pPr>
+                    <w:spacing w:after="0" w:before="0" w:line="240" w:lineRule="auto"/>
+                    <w:rPr>
+                      <w:rFonts w:ascii="Quattrocento Sans" w:cs="Quattrocento Sans" w:eastAsia="Quattrocento Sans" w:hAnsi="Quattrocento Sans"/>
+                      <w:b w:val="0"/>
+                      <w:color w:val="000000"/>
+                      <w:sz w:val="24"/>
+                      <w:szCs w:val="24"/>
+                      <w:u w:val="none"/>
+                    </w:rPr>
+                  </w:pPr>
+                  <w:hyperlink r:id="rId7">
+                    <w:r>
+                      <w:rPr>
+                        <w:rFonts w:ascii="Quattrocento Sans" w:cs="Quattrocento Sans" w:eastAsia="Quattrocento Sans" w:hAnsi="Quattrocento Sans"/>
+                        <w:color w:val="434343"/>
+                        <w:sz w:val="24"/>
+                        <w:szCs w:val="24"/>
+                        <w:u w:val="single"/>
+                        <w:rtl w:val="0"/>
+                      </w:rPr>
+                      <w:t xml:space="preserve">https://github.com/vishwasnavadak</w:t>
+                    </w:r>
+                  </w:hyperlink>
+                  <w:r>
+                    <w:rPr>
+                      <w:rtl w:val="0"/>
+                    </w:rPr>
+                  </w:r>
+                </w:p>
+              </w:tc>
+            </w:tr>
+            <w:tr>
+              <w:tc>
+                <w:tcPr>
+                  <w:tcBorders>
+                    <w:top w:color="000000" w:space="0" w:sz="0" w:val="nil"/>
+                    <w:left w:color="000000" w:space="0" w:sz="0" w:val="nil"/>
+                    <w:bottom w:color="000000" w:space="0" w:sz="0" w:val="nil"/>
+                    <w:right w:color="000000" w:space="0" w:sz="0" w:val="nil"/>
+                  </w:tcBorders>
+                  <w:shd w:fill="auto" w:val="clear"/>
+                </w:tcPr>
+                <w:p>
+                  <w:pPr>
+                    <w:spacing w:after="0" w:before="0" w:line="240" w:lineRule="auto"/>
+                    <w:jc w:val="right"/>
+                    <w:rPr>
                       <w:sz w:val="24"/>
                       <w:szCs w:val="24"/>
                     </w:rPr>
@@ -511,7 +632,7 @@
                       <w:szCs w:val="24"/>
                     </w:rPr>
                   </w:pPr>
-                  <w:hyperlink r:id="rId7">
+                  <w:hyperlink r:id="rId8">
                     <w:r>
                       <w:rPr>
                         <w:rFonts w:ascii="Quattrocento Sans" w:cs="Quattrocento Sans" w:eastAsia="Quattrocento Sans" w:hAnsi="Quattrocento Sans"/>
@@ -521,7 +642,7 @@
                         <w:u w:val="single"/>
                         <w:rtl w:val="0"/>
                       </w:rPr>
-                      <w:t xml:space="preserve">http://vishwas.tech/</w:t>
+                      <w:t xml:space="preserve">https://vishwas.tech/</w:t>
                     </w:r>
                   </w:hyperlink>
                   <w:r>
@@ -863,7 +984,7 @@
           <w:szCs w:val="24"/>
           <w:rtl w:val="0"/>
         </w:rPr>
-        <w:t xml:space="preserve">Building interactive dashboards using Jaspersoft for visualization of aggregated data.</w:t>
+        <w:t xml:space="preserve">Building interactive dashboards using Jaspersoft and Tableau for visualization of aggregated data.</w:t>
       </w:r>
       <w:r>
         <w:rPr>
@@ -2304,7 +2425,7 @@
         </w:rPr>
         <w:t xml:space="preserve">Mentored by Mr. Joseph Elwin Fernandes, Sr. Software Engineer at Red Hat. </w:t>
       </w:r>
-      <w:hyperlink r:id="rId8">
+      <w:hyperlink r:id="rId9">
         <w:r>
           <w:rPr>
             <w:rFonts w:ascii="Quattrocento Sans" w:cs="Quattrocento Sans" w:eastAsia="Quattrocento Sans" w:hAnsi="Quattrocento Sans"/>
@@ -2670,7 +2791,7 @@
           <w:szCs w:val="24"/>
         </w:rPr>
       </w:pPr>
-      <w:hyperlink r:id="rId9">
+      <w:hyperlink r:id="rId10">
         <w:r>
           <w:rPr>
             <w:rFonts w:ascii="Quattrocento Sans" w:cs="Quattrocento Sans" w:eastAsia="Quattrocento Sans" w:hAnsi="Quattrocento Sans"/>
@@ -2813,7 +2934,7 @@
           <w:u w:val="single"/>
         </w:rPr>
       </w:pPr>
-      <w:hyperlink r:id="rId10">
+      <w:hyperlink r:id="rId11">
         <w:r>
           <w:rPr>
             <w:rFonts w:ascii="Quattrocento Sans" w:cs="Quattrocento Sans" w:eastAsia="Quattrocento Sans" w:hAnsi="Quattrocento Sans"/>
@@ -3040,7 +3161,7 @@
           <w:szCs w:val="24"/>
         </w:rPr>
       </w:pPr>
-      <w:hyperlink r:id="rId11">
+      <w:hyperlink r:id="rId12">
         <w:r>
           <w:rPr>
             <w:rFonts w:ascii="Quattrocento Sans" w:cs="Quattrocento Sans" w:eastAsia="Quattrocento Sans" w:hAnsi="Quattrocento Sans"/>

--- a/doc/resume.docx
+++ b/doc/resume.docx
@@ -146,8 +146,8 @@
               <w:rPr>
                 <w:rFonts w:ascii="Quattrocento Sans" w:cs="Quattrocento Sans" w:eastAsia="Quattrocento Sans" w:hAnsi="Quattrocento Sans"/>
                 <w:b w:val="1"/>
-                <w:sz w:val="48"/>
-                <w:szCs w:val="48"/>
+                <w:sz w:val="18"/>
+                <w:szCs w:val="18"/>
               </w:rPr>
             </w:pPr>
             <w:r>
@@ -186,7 +186,7 @@
             </w:tblGrid>
             <w:tr>
               <w:trPr>
-                <w:trHeight w:val="160" w:hRule="atLeast"/>
+                <w:trHeight w:val="340" w:hRule="atLeast"/>
               </w:trPr>
               <w:tc>
                 <w:tcPr>
@@ -302,6 +302,9 @@
               </w:tc>
             </w:tr>
             <w:tr>
+              <w:trPr>
+                <w:trHeight w:val="340" w:hRule="atLeast"/>
+              </w:trPr>
               <w:tc>
                 <w:tcPr>
                   <w:tcBorders>
@@ -416,6 +419,9 @@
               </w:tc>
             </w:tr>
             <w:tr>
+              <w:trPr>
+                <w:trHeight w:val="340" w:hRule="atLeast"/>
+              </w:trPr>
               <w:tc>
                 <w:tcPr>
                   <w:tcBorders>
@@ -703,7 +709,7 @@
           <w:szCs w:val="24"/>
           <w:rtl w:val="0"/>
         </w:rPr>
-        <w:t xml:space="preserve">Computer science graduate with 1.5 year industry experience in Data Analytics and Data Visualization using Tableau, Informatica and Jaspersoft Reports. I have 4 years of hands-on experience in Web/UI development as a freelancer. </w:t>
+        <w:t xml:space="preserve">Computer science graduate with 1.8 year industry experience in Data Visualization using Tableau and Jaspersoft Reports. I have 4 years of hands-on experience in Web Development as a freelancer. </w:t>
       </w:r>
       <w:r>
         <w:rPr>
@@ -830,43 +836,51 @@
         <w:spacing w:after="0" w:before="0" w:lineRule="auto"/>
         <w:ind w:firstLine="540"/>
         <w:rPr>
-          <w:sz w:val="24"/>
-          <w:szCs w:val="24"/>
-        </w:rPr>
-      </w:pPr>
-      <w:r>
-        <w:rPr>
-          <w:rFonts w:ascii="Quattrocento Sans" w:cs="Quattrocento Sans" w:eastAsia="Quattrocento Sans" w:hAnsi="Quattrocento Sans"/>
-          <w:sz w:val="24"/>
-          <w:szCs w:val="24"/>
-          <w:rtl w:val="0"/>
-        </w:rPr>
-        <w:t xml:space="preserve">Worked as a Report Developer with Jaspersoft Reporting Tool.</w:t>
-      </w:r>
-      <w:r>
-        <w:rPr>
-          <w:rtl w:val="0"/>
-        </w:rPr>
-      </w:r>
-    </w:p>
-    <w:p>
-      <w:pPr>
-        <w:spacing w:after="0" w:before="0" w:lineRule="auto"/>
-        <w:ind w:firstLine="540"/>
-        <w:rPr>
-          <w:rFonts w:ascii="Quattrocento Sans" w:cs="Quattrocento Sans" w:eastAsia="Quattrocento Sans" w:hAnsi="Quattrocento Sans"/>
-          <w:sz w:val="24"/>
-          <w:szCs w:val="24"/>
-        </w:rPr>
-      </w:pPr>
-      <w:r>
-        <w:rPr>
-          <w:rFonts w:ascii="Quattrocento Sans" w:cs="Quattrocento Sans" w:eastAsia="Quattrocento Sans" w:hAnsi="Quattrocento Sans"/>
-          <w:sz w:val="24"/>
-          <w:szCs w:val="24"/>
-          <w:rtl w:val="0"/>
-        </w:rPr>
-        <w:t xml:space="preserve">Responsibilities:</w:t>
+          <w:rFonts w:ascii="Quattrocento Sans" w:cs="Quattrocento Sans" w:eastAsia="Quattrocento Sans" w:hAnsi="Quattrocento Sans"/>
+          <w:sz w:val="24"/>
+          <w:szCs w:val="24"/>
+        </w:rPr>
+      </w:pPr>
+      <w:r>
+        <w:rPr>
+          <w:rFonts w:ascii="Quattrocento Sans" w:cs="Quattrocento Sans" w:eastAsia="Quattrocento Sans" w:hAnsi="Quattrocento Sans"/>
+          <w:sz w:val="24"/>
+          <w:szCs w:val="24"/>
+          <w:rtl w:val="0"/>
+        </w:rPr>
+        <w:t xml:space="preserve">Project #1 (MySQL, Tableau, JasperSoft, Highcharts):</w:t>
+      </w:r>
+      <w:r>
+        <w:rPr>
+          <w:rtl w:val="0"/>
+        </w:rPr>
+      </w:r>
+    </w:p>
+    <w:p>
+      <w:pPr>
+        <w:numPr>
+          <w:ilvl w:val="0"/>
+          <w:numId w:val="2"/>
+        </w:numPr>
+        <w:tabs>
+          <w:tab w:val="left" w:pos="990"/>
+        </w:tabs>
+        <w:spacing w:after="0" w:before="0" w:line="240" w:lineRule="auto"/>
+        <w:ind w:left="1350" w:hanging="360"/>
+        <w:jc w:val="both"/>
+        <w:rPr>
+          <w:sz w:val="24"/>
+          <w:szCs w:val="24"/>
+        </w:rPr>
+      </w:pPr>
+      <w:r>
+        <w:rPr>
+          <w:rFonts w:ascii="Quattrocento Sans" w:cs="Quattrocento Sans" w:eastAsia="Quattrocento Sans" w:hAnsi="Quattrocento Sans"/>
+          <w:sz w:val="24"/>
+          <w:szCs w:val="24"/>
+          <w:rtl w:val="0"/>
+        </w:rPr>
+        <w:t xml:space="preserve">Wrote SQL queries from multiple tables to get the required data for the report.</w:t>
       </w:r>
     </w:p>
     <w:p>
@@ -879,7 +893,7 @@
           <w:tab w:val="left" w:pos="1080"/>
         </w:tabs>
         <w:spacing w:after="0" w:before="0" w:line="240" w:lineRule="auto"/>
-        <w:ind w:left="1440" w:hanging="360"/>
+        <w:ind w:left="1350" w:hanging="360"/>
         <w:jc w:val="both"/>
         <w:rPr>
           <w:sz w:val="24"/>
@@ -893,12 +907,51 @@
           <w:szCs w:val="24"/>
           <w:rtl w:val="0"/>
         </w:rPr>
-        <w:t xml:space="preserve">Understanding the requirement document based on the domain knowledge. </w:t>
-      </w:r>
-      <w:r>
-        <w:rPr>
-          <w:rtl w:val="0"/>
-        </w:rPr>
+        <w:t xml:space="preserve">Built interactive dashboards using Jaspersoft (Highcharts API) and Tableau.</w:t>
+      </w:r>
+    </w:p>
+    <w:p>
+      <w:pPr>
+        <w:tabs>
+          <w:tab w:val="left" w:pos="1080"/>
+        </w:tabs>
+        <w:spacing w:after="0" w:before="0" w:line="240" w:lineRule="auto"/>
+        <w:ind w:left="1440" w:firstLine="0"/>
+        <w:jc w:val="both"/>
+        <w:rPr>
+          <w:rFonts w:ascii="Quattrocento Sans" w:cs="Quattrocento Sans" w:eastAsia="Quattrocento Sans" w:hAnsi="Quattrocento Sans"/>
+          <w:sz w:val="24"/>
+          <w:szCs w:val="24"/>
+        </w:rPr>
+      </w:pPr>
+      <w:r>
+        <w:rPr>
+          <w:rtl w:val="0"/>
+        </w:rPr>
+      </w:r>
+    </w:p>
+    <w:p>
+      <w:pPr>
+        <w:tabs>
+          <w:tab w:val="left" w:pos="1080"/>
+        </w:tabs>
+        <w:spacing w:after="0" w:before="0" w:line="240" w:lineRule="auto"/>
+        <w:ind w:left="0" w:firstLine="0"/>
+        <w:jc w:val="both"/>
+        <w:rPr>
+          <w:rFonts w:ascii="Quattrocento Sans" w:cs="Quattrocento Sans" w:eastAsia="Quattrocento Sans" w:hAnsi="Quattrocento Sans"/>
+          <w:sz w:val="24"/>
+          <w:szCs w:val="24"/>
+        </w:rPr>
+      </w:pPr>
+      <w:r>
+        <w:rPr>
+          <w:rFonts w:ascii="Quattrocento Sans" w:cs="Quattrocento Sans" w:eastAsia="Quattrocento Sans" w:hAnsi="Quattrocento Sans"/>
+          <w:sz w:val="24"/>
+          <w:szCs w:val="24"/>
+          <w:rtl w:val="0"/>
+        </w:rPr>
+        <w:t xml:space="preserve">         Project #2 (SQL, Tableau, JavaScript, UNIX):</w:t>
       </w:r>
     </w:p>
     <w:p>
@@ -910,7 +963,7 @@
         <w:tabs>
           <w:tab w:val="left" w:pos="1080"/>
         </w:tabs>
-        <w:spacing w:after="0" w:before="0" w:line="240" w:lineRule="auto"/>
+        <w:spacing w:after="0" w:line="240" w:lineRule="auto"/>
         <w:ind w:left="1440" w:hanging="360"/>
         <w:jc w:val="both"/>
         <w:rPr>
@@ -925,7 +978,7 @@
           <w:szCs w:val="24"/>
           <w:rtl w:val="0"/>
         </w:rPr>
-        <w:t xml:space="preserve">Formulating SQL queries from multiple tables to get the required data for the report.</w:t>
+        <w:t xml:space="preserve">Built Dashboards in Tableau with data from multiple sources.</w:t>
       </w:r>
     </w:p>
     <w:p>
@@ -937,7 +990,7 @@
         <w:tabs>
           <w:tab w:val="left" w:pos="1080"/>
         </w:tabs>
-        <w:spacing w:after="0" w:before="0" w:line="240" w:lineRule="auto"/>
+        <w:spacing w:after="0" w:line="240" w:lineRule="auto"/>
         <w:ind w:left="1440" w:hanging="360"/>
         <w:jc w:val="both"/>
         <w:rPr>
@@ -952,44 +1005,7 @@
           <w:szCs w:val="24"/>
           <w:rtl w:val="0"/>
         </w:rPr>
-        <w:t xml:space="preserve">Developing the reports in Jaspersoft according to the predefined design.</w:t>
-      </w:r>
-      <w:r>
-        <w:rPr>
-          <w:rtl w:val="0"/>
-        </w:rPr>
-      </w:r>
-    </w:p>
-    <w:p>
-      <w:pPr>
-        <w:numPr>
-          <w:ilvl w:val="0"/>
-          <w:numId w:val="2"/>
-        </w:numPr>
-        <w:tabs>
-          <w:tab w:val="left" w:pos="1080"/>
-        </w:tabs>
-        <w:spacing w:after="0" w:before="0" w:line="240" w:lineRule="auto"/>
-        <w:ind w:left="1440" w:hanging="360"/>
-        <w:jc w:val="both"/>
-        <w:rPr>
-          <w:sz w:val="24"/>
-          <w:szCs w:val="24"/>
-        </w:rPr>
-      </w:pPr>
-      <w:r>
-        <w:rPr>
-          <w:rFonts w:ascii="Quattrocento Sans" w:cs="Quattrocento Sans" w:eastAsia="Quattrocento Sans" w:hAnsi="Quattrocento Sans"/>
-          <w:sz w:val="24"/>
-          <w:szCs w:val="24"/>
-          <w:rtl w:val="0"/>
-        </w:rPr>
-        <w:t xml:space="preserve">Building interactive dashboards using Jaspersoft and Tableau for visualization of aggregated data.</w:t>
-      </w:r>
-      <w:r>
-        <w:rPr>
-          <w:rtl w:val="0"/>
-        </w:rPr>
+        <w:t xml:space="preserve">Built a Tableau Extension to implement write-back mechanism to give the user, ability to modify and save data to underlying data source(Oracle Table)</w:t>
       </w:r>
     </w:p>
     <w:p>
@@ -1272,7 +1288,7 @@
           <w:vertAlign w:val="baseline"/>
           <w:rtl w:val="0"/>
         </w:rPr>
-        <w:t xml:space="preserve">ustomized </w:t>
+        <w:t xml:space="preserve">ustomize </w:t>
       </w:r>
       <w:r>
         <w:rPr>
@@ -1495,27 +1511,6 @@
         </w:rPr>
         <w:t xml:space="preserve">s operations.</w:t>
       </w:r>
-    </w:p>
-    <w:p>
-      <w:pPr>
-        <w:keepNext w:val="0"/>
-        <w:keepLines w:val="0"/>
-        <w:widowControl w:val="1"/>
-        <w:pBdr>
-          <w:top w:space="0" w:sz="0" w:val="nil"/>
-          <w:left w:space="0" w:sz="0" w:val="nil"/>
-          <w:bottom w:space="0" w:sz="0" w:val="nil"/>
-          <w:right w:space="0" w:sz="0" w:val="nil"/>
-          <w:between w:space="0" w:sz="0" w:val="nil"/>
-        </w:pBdr>
-        <w:shd w:fill="auto" w:val="clear"/>
-        <w:spacing w:after="0" w:before="0" w:line="276" w:lineRule="auto"/>
-        <w:ind w:left="990" w:right="0" w:firstLine="0"/>
-        <w:jc w:val="left"/>
-        <w:rPr>
-          <w:rFonts w:ascii="Quattrocento Sans" w:cs="Quattrocento Sans" w:eastAsia="Quattrocento Sans" w:hAnsi="Quattrocento Sans"/>
-        </w:rPr>
-      </w:pPr>
       <w:r>
         <w:rPr>
           <w:rtl w:val="0"/>
@@ -1788,7 +1783,7 @@
           <w:vertAlign w:val="baseline"/>
           <w:rtl w:val="0"/>
         </w:rPr>
-        <w:t xml:space="preserve"> MS Office, Adobe Photoshop</w:t>
+        <w:t xml:space="preserve"> MS Office, Photoshop</w:t>
       </w:r>
       <w:r>
         <w:rPr>
@@ -1814,7 +1809,7 @@
           <w:vertAlign w:val="baseline"/>
           <w:rtl w:val="0"/>
         </w:rPr>
-        <w:t xml:space="preserve">Google Analytics, Git, Slack, Trello(Kanban), Postman</w:t>
+        <w:t xml:space="preserve">Google Analytics, Git, Slack, Trello, Postman</w:t>
       </w:r>
       <w:r>
         <w:rPr>

--- a/doc/resume.docx
+++ b/doc/resume.docx
@@ -709,7 +709,7 @@
           <w:szCs w:val="24"/>
           <w:rtl w:val="0"/>
         </w:rPr>
-        <w:t xml:space="preserve">Computer science graduate with 1.8 year industry experience in Data Visualization using Tableau and Jaspersoft Reports. I have 4 years of hands-on experience in Web Development as a freelancer. </w:t>
+        <w:t xml:space="preserve">IT professional with 2 years of industry experience in Data Visualization and BI Reporting using Tableau and Jaspersoft and 4 years of freelancing experience in web development using HTML, CSS, JavaScript and PHP. Looking forward to build user friendly and accessible web applications. </w:t>
       </w:r>
       <w:r>
         <w:rPr>
@@ -1563,7 +1563,18 @@
           <w:szCs w:val="28"/>
           <w:rtl w:val="0"/>
         </w:rPr>
-        <w:t xml:space="preserve">Skills and Competencies:</w:t>
+        <w:t xml:space="preserve">Technical </w:t>
+      </w:r>
+      <w:r>
+        <w:rPr>
+          <w:rFonts w:ascii="Quattrocento Sans" w:cs="Quattrocento Sans" w:eastAsia="Quattrocento Sans" w:hAnsi="Quattrocento Sans"/>
+          <w:b w:val="1"/>
+          <w:color w:val="404040"/>
+          <w:sz w:val="28"/>
+          <w:szCs w:val="28"/>
+          <w:rtl w:val="0"/>
+        </w:rPr>
+        <w:t xml:space="preserve">Skills :</w:t>
       </w:r>
       <w:r>
         <w:rPr>
@@ -1732,7 +1743,7 @@
           <w:szCs w:val="24"/>
           <w:rtl w:val="0"/>
         </w:rPr>
-        <w:t xml:space="preserve">Windows, Linux, OSX, AWS(DynamoDB, Lambda, API Gateway, S3), Serverless Framework.</w:t>
+        <w:t xml:space="preserve">Windows, Linux, OSX, AWS(DynamoDB, Lambda, API Gateway), Serverless Framework.</w:t>
       </w:r>
       <w:r>
         <w:rPr>
@@ -1819,76 +1830,6 @@
           <w:rtl w:val="0"/>
         </w:rPr>
         <w:t xml:space="preserve">.</w:t>
-      </w:r>
-      <w:r>
-        <w:rPr>
-          <w:rtl w:val="0"/>
-        </w:rPr>
-      </w:r>
-    </w:p>
-    <w:p>
-      <w:pPr>
-        <w:keepNext w:val="0"/>
-        <w:keepLines w:val="0"/>
-        <w:widowControl w:val="1"/>
-        <w:pBdr>
-          <w:top w:space="0" w:sz="0" w:val="nil"/>
-          <w:left w:space="0" w:sz="0" w:val="nil"/>
-          <w:bottom w:space="0" w:sz="0" w:val="nil"/>
-          <w:right w:space="0" w:sz="0" w:val="nil"/>
-          <w:between w:space="0" w:sz="0" w:val="nil"/>
-        </w:pBdr>
-        <w:shd w:fill="auto" w:val="clear"/>
-        <w:spacing w:after="0" w:before="0" w:line="276" w:lineRule="auto"/>
-        <w:ind w:left="450" w:right="0" w:firstLine="0"/>
-        <w:jc w:val="left"/>
-        <w:rPr>
-          <w:rFonts w:ascii="Calibri" w:cs="Calibri" w:eastAsia="Calibri" w:hAnsi="Calibri"/>
-          <w:b w:val="0"/>
-          <w:i w:val="0"/>
-          <w:smallCaps w:val="0"/>
-          <w:strike w:val="0"/>
-          <w:color w:val="000000"/>
-          <w:sz w:val="24"/>
-          <w:szCs w:val="24"/>
-          <w:u w:val="none"/>
-          <w:shd w:fill="auto" w:val="clear"/>
-          <w:vertAlign w:val="baseline"/>
-        </w:rPr>
-      </w:pPr>
-      <w:r>
-        <w:rPr>
-          <w:rFonts w:ascii="Quattrocento Sans" w:cs="Quattrocento Sans" w:eastAsia="Quattrocento Sans" w:hAnsi="Quattrocento Sans"/>
-          <w:b w:val="1"/>
-          <w:i w:val="0"/>
-          <w:smallCaps w:val="0"/>
-          <w:strike w:val="0"/>
-          <w:color w:val="000000"/>
-          <w:sz w:val="24"/>
-          <w:szCs w:val="24"/>
-          <w:u w:val="none"/>
-          <w:shd w:fill="auto" w:val="clear"/>
-          <w:vertAlign w:val="baseline"/>
-          <w:rtl w:val="0"/>
-        </w:rPr>
-        <w:t xml:space="preserve">Languages:</w:t>
-      </w:r>
-      <w:r>
-        <w:rPr>
-          <w:rFonts w:ascii="Quattrocento Sans" w:cs="Quattrocento Sans" w:eastAsia="Quattrocento Sans" w:hAnsi="Quattrocento Sans"/>
-          <w:b w:val="0"/>
-          <w:i w:val="0"/>
-          <w:smallCaps w:val="0"/>
-          <w:strike w:val="0"/>
-          <w:color w:val="000000"/>
-          <w:sz w:val="24"/>
-          <w:szCs w:val="24"/>
-          <w:u w:val="none"/>
-          <w:shd w:fill="auto" w:val="clear"/>
-          <w:vertAlign w:val="baseline"/>
-          <w:rtl w:val="0"/>
-        </w:rPr>
-        <w:t xml:space="preserve"> Proficiency in English, Kannada, and Hindi.</w:t>
       </w:r>
       <w:r>
         <w:rPr>
@@ -3262,20 +3203,6 @@
         </w:rPr>
         <w:t xml:space="preserve"> (Volume 5, Issue 8, August 2015).</w:t>
       </w:r>
-      <w:r>
-        <w:rPr>
-          <w:rtl w:val="0"/>
-        </w:rPr>
-      </w:r>
-    </w:p>
-    <w:p>
-      <w:pPr>
-        <w:tabs>
-          <w:tab w:val="left" w:pos="450"/>
-        </w:tabs>
-        <w:spacing w:after="0" w:before="0" w:lineRule="auto"/>
-        <w:rPr/>
-      </w:pPr>
       <w:r>
         <w:rPr>
           <w:rtl w:val="0"/>

--- a/doc/resume.docx
+++ b/doc/resume.docx
@@ -844,11 +844,21 @@
       <w:r>
         <w:rPr>
           <w:rFonts w:ascii="Quattrocento Sans" w:cs="Quattrocento Sans" w:eastAsia="Quattrocento Sans" w:hAnsi="Quattrocento Sans"/>
-          <w:sz w:val="24"/>
-          <w:szCs w:val="24"/>
-          <w:rtl w:val="0"/>
-        </w:rPr>
-        <w:t xml:space="preserve">Project #1 (MySQL, Tableau, JasperSoft, Highcharts):</w:t>
+          <w:b w:val="1"/>
+          <w:sz w:val="24"/>
+          <w:szCs w:val="24"/>
+          <w:rtl w:val="0"/>
+        </w:rPr>
+        <w:t xml:space="preserve">Worked with:</w:t>
+      </w:r>
+      <w:r>
+        <w:rPr>
+          <w:rFonts w:ascii="Quattrocento Sans" w:cs="Quattrocento Sans" w:eastAsia="Quattrocento Sans" w:hAnsi="Quattrocento Sans"/>
+          <w:sz w:val="24"/>
+          <w:szCs w:val="24"/>
+          <w:rtl w:val="0"/>
+        </w:rPr>
+        <w:t xml:space="preserve"> MySQL, Tableau, Highcharts, JavaScript, UNIX:</w:t>
       </w:r>
       <w:r>
         <w:rPr>
@@ -912,50 +922,6 @@
     </w:p>
     <w:p>
       <w:pPr>
-        <w:tabs>
-          <w:tab w:val="left" w:pos="1080"/>
-        </w:tabs>
-        <w:spacing w:after="0" w:before="0" w:line="240" w:lineRule="auto"/>
-        <w:ind w:left="1440" w:firstLine="0"/>
-        <w:jc w:val="both"/>
-        <w:rPr>
-          <w:rFonts w:ascii="Quattrocento Sans" w:cs="Quattrocento Sans" w:eastAsia="Quattrocento Sans" w:hAnsi="Quattrocento Sans"/>
-          <w:sz w:val="24"/>
-          <w:szCs w:val="24"/>
-        </w:rPr>
-      </w:pPr>
-      <w:r>
-        <w:rPr>
-          <w:rtl w:val="0"/>
-        </w:rPr>
-      </w:r>
-    </w:p>
-    <w:p>
-      <w:pPr>
-        <w:tabs>
-          <w:tab w:val="left" w:pos="1080"/>
-        </w:tabs>
-        <w:spacing w:after="0" w:before="0" w:line="240" w:lineRule="auto"/>
-        <w:ind w:left="0" w:firstLine="0"/>
-        <w:jc w:val="both"/>
-        <w:rPr>
-          <w:rFonts w:ascii="Quattrocento Sans" w:cs="Quattrocento Sans" w:eastAsia="Quattrocento Sans" w:hAnsi="Quattrocento Sans"/>
-          <w:sz w:val="24"/>
-          <w:szCs w:val="24"/>
-        </w:rPr>
-      </w:pPr>
-      <w:r>
-        <w:rPr>
-          <w:rFonts w:ascii="Quattrocento Sans" w:cs="Quattrocento Sans" w:eastAsia="Quattrocento Sans" w:hAnsi="Quattrocento Sans"/>
-          <w:sz w:val="24"/>
-          <w:szCs w:val="24"/>
-          <w:rtl w:val="0"/>
-        </w:rPr>
-        <w:t xml:space="preserve">         Project #2 (SQL, Tableau, JavaScript, UNIX):</w:t>
-      </w:r>
-    </w:p>
-    <w:p>
-      <w:pPr>
         <w:numPr>
           <w:ilvl w:val="0"/>
           <w:numId w:val="2"/>
@@ -963,8 +929,8 @@
         <w:tabs>
           <w:tab w:val="left" w:pos="1080"/>
         </w:tabs>
-        <w:spacing w:after="0" w:line="240" w:lineRule="auto"/>
-        <w:ind w:left="1440" w:hanging="360"/>
+        <w:spacing w:after="0" w:before="0" w:line="240" w:lineRule="auto"/>
+        <w:ind w:left="1350" w:hanging="360"/>
         <w:jc w:val="both"/>
         <w:rPr>
           <w:sz w:val="24"/>
@@ -978,7 +944,7 @@
           <w:szCs w:val="24"/>
           <w:rtl w:val="0"/>
         </w:rPr>
-        <w:t xml:space="preserve">Built Dashboards in Tableau with data from multiple sources.</w:t>
+        <w:t xml:space="preserve">Built a Tableau Extension to implement write-back mechanism to give the user the ability to modify and save data to underlying data source(Oracle Database)</w:t>
       </w:r>
     </w:p>
     <w:p>
@@ -990,22 +956,24 @@
         <w:tabs>
           <w:tab w:val="left" w:pos="1080"/>
         </w:tabs>
-        <w:spacing w:after="0" w:line="240" w:lineRule="auto"/>
-        <w:ind w:left="1440" w:hanging="360"/>
+        <w:spacing w:after="0" w:before="0" w:line="240" w:lineRule="auto"/>
+        <w:ind w:left="1350" w:hanging="360"/>
         <w:jc w:val="both"/>
         <w:rPr>
-          <w:sz w:val="24"/>
-          <w:szCs w:val="24"/>
-        </w:rPr>
-      </w:pPr>
-      <w:r>
-        <w:rPr>
-          <w:rFonts w:ascii="Quattrocento Sans" w:cs="Quattrocento Sans" w:eastAsia="Quattrocento Sans" w:hAnsi="Quattrocento Sans"/>
-          <w:sz w:val="24"/>
-          <w:szCs w:val="24"/>
-          <w:rtl w:val="0"/>
-        </w:rPr>
-        <w:t xml:space="preserve">Built a Tableau Extension to implement write-back mechanism to give the user, ability to modify and save data to underlying data source(Oracle Table)</w:t>
+          <w:rFonts w:ascii="Quattrocento Sans" w:cs="Quattrocento Sans" w:eastAsia="Quattrocento Sans" w:hAnsi="Quattrocento Sans"/>
+          <w:sz w:val="24"/>
+          <w:szCs w:val="24"/>
+          <w:u w:val="none"/>
+        </w:rPr>
+      </w:pPr>
+      <w:r>
+        <w:rPr>
+          <w:rFonts w:ascii="Quattrocento Sans" w:cs="Quattrocento Sans" w:eastAsia="Quattrocento Sans" w:hAnsi="Quattrocento Sans"/>
+          <w:sz w:val="24"/>
+          <w:szCs w:val="24"/>
+          <w:rtl w:val="0"/>
+        </w:rPr>
+        <w:t xml:space="preserve">Built a Narrative Feature for Tableau Dashboards using Javascript and Web Speech API. </w:t>
       </w:r>
     </w:p>
     <w:p>
